--- a/Thesis Outline.docx
+++ b/Thesis Outline.docx
@@ -26,8 +26,14 @@
           <w:ilvl w:val="0"/>
           <w:numId w:val="1"/>
         </w:numPr>
-      </w:pPr>
-      <w:r>
+        <w:rPr>
+          <w:color w:val="00B050"/>
+        </w:rPr>
+      </w:pPr>
+      <w:r>
+        <w:rPr>
+          <w:color w:val="00B050"/>
+        </w:rPr>
         <w:t>Intro</w:t>
       </w:r>
     </w:p>
@@ -38,8 +44,14 @@
           <w:ilvl w:val="1"/>
           <w:numId w:val="1"/>
         </w:numPr>
-      </w:pPr>
-      <w:r>
+        <w:rPr>
+          <w:color w:val="00B050"/>
+        </w:rPr>
+      </w:pPr>
+      <w:r>
+        <w:rPr>
+          <w:color w:val="00B050"/>
+        </w:rPr>
         <w:t>Why framework</w:t>
       </w:r>
     </w:p>
@@ -50,45 +62,249 @@
           <w:ilvl w:val="2"/>
           <w:numId w:val="1"/>
         </w:numPr>
-      </w:pPr>
-      <w:r>
+        <w:rPr>
+          <w:color w:val="00B050"/>
+        </w:rPr>
+      </w:pPr>
+      <w:r>
+        <w:rPr>
+          <w:color w:val="00B050"/>
+        </w:rPr>
         <w:t>Salt in water</w:t>
       </w:r>
-    </w:p>
-    <w:p>
-      <w:pPr>
-        <w:pStyle w:val="ListParagraph"/>
-        <w:numPr>
-          <w:ilvl w:val="2"/>
-          <w:numId w:val="1"/>
-        </w:numPr>
-      </w:pPr>
-      <w:r>
+      <w:r>
+        <w:rPr>
+          <w:color w:val="00B050"/>
+        </w:rPr>
+        <w:t xml:space="preserve"> – see paper</w:t>
+      </w:r>
+    </w:p>
+    <w:p>
+      <w:pPr>
+        <w:pStyle w:val="ListParagraph"/>
+        <w:numPr>
+          <w:ilvl w:val="2"/>
+          <w:numId w:val="1"/>
+        </w:numPr>
+        <w:rPr>
+          <w:color w:val="00B050"/>
+        </w:rPr>
+      </w:pPr>
+      <w:r>
+        <w:rPr>
+          <w:color w:val="00B050"/>
+        </w:rPr>
+        <w:t xml:space="preserve">Agricultural </w:t>
+      </w:r>
+      <w:r>
+        <w:rPr>
+          <w:color w:val="00B050"/>
+        </w:rPr>
         <w:t>Runoff</w:t>
       </w:r>
-    </w:p>
-    <w:p>
-      <w:pPr>
-        <w:pStyle w:val="ListParagraph"/>
-        <w:numPr>
-          <w:ilvl w:val="1"/>
-          <w:numId w:val="1"/>
-        </w:numPr>
-      </w:pPr>
-      <w:r>
+      <w:r>
+        <w:rPr>
+          <w:color w:val="00B050"/>
+        </w:rPr>
+        <w:t xml:space="preserve"> – see paper</w:t>
+      </w:r>
+    </w:p>
+    <w:p>
+      <w:pPr>
+        <w:pStyle w:val="ListParagraph"/>
+        <w:numPr>
+          <w:ilvl w:val="3"/>
+          <w:numId w:val="1"/>
+        </w:numPr>
+        <w:rPr>
+          <w:color w:val="00B050"/>
+        </w:rPr>
+      </w:pPr>
+      <w:r>
+        <w:rPr>
+          <w:color w:val="00B050"/>
+        </w:rPr>
+        <w:t>It’s hard to find and track non-point sources</w:t>
+      </w:r>
+    </w:p>
+    <w:p>
+      <w:pPr>
+        <w:pStyle w:val="ListParagraph"/>
+        <w:numPr>
+          <w:ilvl w:val="3"/>
+          <w:numId w:val="1"/>
+        </w:numPr>
+        <w:rPr>
+          <w:color w:val="00B050"/>
+        </w:rPr>
+      </w:pPr>
+      <w:r>
+        <w:rPr>
+          <w:color w:val="00B050"/>
+        </w:rPr>
+        <w:t>Need a widely distributed sensor network</w:t>
+      </w:r>
+      <w:r>
+        <w:rPr>
+          <w:color w:val="00B050"/>
+        </w:rPr>
+        <w:t xml:space="preserve"> to get data from a wide area</w:t>
+      </w:r>
+    </w:p>
+    <w:p>
+      <w:pPr>
+        <w:pStyle w:val="ListParagraph"/>
+        <w:numPr>
+          <w:ilvl w:val="1"/>
+          <w:numId w:val="1"/>
+        </w:numPr>
+        <w:rPr>
+          <w:color w:val="00B050"/>
+        </w:rPr>
+      </w:pPr>
+      <w:r>
+        <w:rPr>
+          <w:color w:val="00B050"/>
+        </w:rPr>
         <w:t>Currently existing conductivity sensors</w:t>
       </w:r>
-    </w:p>
-    <w:p>
-      <w:pPr>
-        <w:pStyle w:val="ListParagraph"/>
-        <w:numPr>
-          <w:ilvl w:val="2"/>
-          <w:numId w:val="1"/>
-        </w:numPr>
-      </w:pPr>
-      <w:r>
-        <w:t>Standard 3 probe resistance measurements</w:t>
+      <w:r>
+        <w:rPr>
+          <w:color w:val="00B050"/>
+        </w:rPr>
+        <w:t xml:space="preserve"> – see paper</w:t>
+      </w:r>
+    </w:p>
+    <w:p>
+      <w:pPr>
+        <w:pStyle w:val="ListParagraph"/>
+        <w:numPr>
+          <w:ilvl w:val="2"/>
+          <w:numId w:val="1"/>
+        </w:numPr>
+        <w:rPr>
+          <w:color w:val="00B050"/>
+        </w:rPr>
+      </w:pPr>
+      <w:r>
+        <w:rPr>
+          <w:color w:val="00B050"/>
+        </w:rPr>
+        <w:t xml:space="preserve">Standard </w:t>
+      </w:r>
+      <w:r>
+        <w:rPr>
+          <w:color w:val="00B050"/>
+        </w:rPr>
+        <w:t>2 and 4</w:t>
+      </w:r>
+      <w:r>
+        <w:rPr>
+          <w:color w:val="00B050"/>
+        </w:rPr>
+        <w:t xml:space="preserve"> probe resistance measurements</w:t>
+      </w:r>
+    </w:p>
+    <w:p>
+      <w:pPr>
+        <w:pStyle w:val="ListParagraph"/>
+        <w:numPr>
+          <w:ilvl w:val="2"/>
+          <w:numId w:val="1"/>
+        </w:numPr>
+        <w:rPr>
+          <w:color w:val="00B050"/>
+        </w:rPr>
+      </w:pPr>
+      <w:r>
+        <w:rPr>
+          <w:color w:val="00B050"/>
+        </w:rPr>
+        <w:t>Inductive</w:t>
+      </w:r>
+      <w:r>
+        <w:rPr>
+          <w:color w:val="00B050"/>
+        </w:rPr>
+        <w:t xml:space="preserve"> – see paper</w:t>
+      </w:r>
+    </w:p>
+    <w:p>
+      <w:pPr>
+        <w:pStyle w:val="ListParagraph"/>
+        <w:numPr>
+          <w:ilvl w:val="2"/>
+          <w:numId w:val="1"/>
+        </w:numPr>
+        <w:rPr>
+          <w:color w:val="00B050"/>
+        </w:rPr>
+      </w:pPr>
+      <w:r>
+        <w:rPr>
+          <w:color w:val="00B050"/>
+        </w:rPr>
+        <w:t>Others</w:t>
+      </w:r>
+      <w:r>
+        <w:rPr>
+          <w:color w:val="00B050"/>
+        </w:rPr>
+        <w:t xml:space="preserve"> (capacitive water level sensors) – see paper</w:t>
+      </w:r>
+    </w:p>
+    <w:p>
+      <w:pPr>
+        <w:pStyle w:val="ListParagraph"/>
+        <w:numPr>
+          <w:ilvl w:val="1"/>
+          <w:numId w:val="1"/>
+        </w:numPr>
+        <w:rPr>
+          <w:color w:val="00B050"/>
+        </w:rPr>
+      </w:pPr>
+      <w:r>
+        <w:rPr>
+          <w:color w:val="00B050"/>
+        </w:rPr>
+        <w:t>C</w:t>
+      </w:r>
+      <w:r>
+        <w:rPr>
+          <w:color w:val="00B050"/>
+        </w:rPr>
+        <w:t>ons</w:t>
+      </w:r>
+      <w:r>
+        <w:rPr>
+          <w:color w:val="00B050"/>
+        </w:rPr>
+        <w:t xml:space="preserve"> of currently existing sensors</w:t>
+      </w:r>
+    </w:p>
+    <w:p>
+      <w:pPr>
+        <w:pStyle w:val="ListParagraph"/>
+        <w:numPr>
+          <w:ilvl w:val="2"/>
+          <w:numId w:val="1"/>
+        </w:numPr>
+        <w:rPr>
+          <w:color w:val="00B050"/>
+        </w:rPr>
+      </w:pPr>
+      <w:r>
+        <w:rPr>
+          <w:color w:val="00B050"/>
+        </w:rPr>
+        <w:t>Standard</w:t>
+      </w:r>
+      <w:r>
+        <w:rPr>
+          <w:color w:val="00B050"/>
+        </w:rPr>
+        <w:t xml:space="preserve"> sensor is prone to corrosion and fouling</w:t>
       </w:r>
     </w:p>
     <w:p>
@@ -98,9 +314,748 @@
           <w:ilvl w:val="3"/>
           <w:numId w:val="1"/>
         </w:numPr>
-      </w:pPr>
-      <w:r>
-        <w:t>AC</w:t>
+        <w:rPr>
+          <w:color w:val="00B050"/>
+        </w:rPr>
+      </w:pPr>
+      <w:r>
+        <w:rPr>
+          <w:color w:val="00B050"/>
+        </w:rPr>
+        <w:t>Corrosion resistant versions use platinum, increasing cost</w:t>
+      </w:r>
+    </w:p>
+    <w:p>
+      <w:pPr>
+        <w:pStyle w:val="ListParagraph"/>
+        <w:numPr>
+          <w:ilvl w:val="2"/>
+          <w:numId w:val="1"/>
+        </w:numPr>
+        <w:rPr>
+          <w:color w:val="00B050"/>
+        </w:rPr>
+      </w:pPr>
+      <w:r>
+        <w:rPr>
+          <w:color w:val="00B050"/>
+        </w:rPr>
+        <w:t xml:space="preserve">Inductive sensor is not great at low </w:t>
+      </w:r>
+      <w:r>
+        <w:rPr>
+          <w:color w:val="00B050"/>
+        </w:rPr>
+        <w:t>conductivities</w:t>
+      </w:r>
+      <w:r>
+        <w:rPr>
+          <w:color w:val="00B050"/>
+        </w:rPr>
+        <w:t xml:space="preserve"> and is power hungry</w:t>
+      </w:r>
+    </w:p>
+    <w:p>
+      <w:pPr>
+        <w:pStyle w:val="ListParagraph"/>
+        <w:numPr>
+          <w:ilvl w:val="2"/>
+          <w:numId w:val="1"/>
+        </w:numPr>
+        <w:rPr>
+          <w:color w:val="00B050"/>
+        </w:rPr>
+      </w:pPr>
+      <w:r>
+        <w:rPr>
+          <w:color w:val="00B050"/>
+        </w:rPr>
+        <w:t>ESSPENSIVE</w:t>
+      </w:r>
+    </w:p>
+    <w:p>
+      <w:pPr>
+        <w:pStyle w:val="ListParagraph"/>
+        <w:numPr>
+          <w:ilvl w:val="0"/>
+          <w:numId w:val="1"/>
+        </w:numPr>
+        <w:rPr>
+          <w:color w:val="000000" w:themeColor="text1"/>
+        </w:rPr>
+      </w:pPr>
+      <w:r>
+        <w:rPr>
+          <w:color w:val="000000" w:themeColor="text1"/>
+        </w:rPr>
+        <w:t xml:space="preserve">Summary of </w:t>
+      </w:r>
+      <w:r>
+        <w:rPr>
+          <w:color w:val="000000" w:themeColor="text1"/>
+        </w:rPr>
+        <w:t>Design Requirements</w:t>
+      </w:r>
+      <w:bookmarkStart w:id="0" w:name="_GoBack"/>
+      <w:bookmarkEnd w:id="0"/>
+    </w:p>
+    <w:p>
+      <w:pPr>
+        <w:pStyle w:val="ListParagraph"/>
+        <w:numPr>
+          <w:ilvl w:val="2"/>
+          <w:numId w:val="1"/>
+        </w:numPr>
+        <w:rPr>
+          <w:color w:val="000000" w:themeColor="text1"/>
+        </w:rPr>
+      </w:pPr>
+      <w:r>
+        <w:rPr>
+          <w:color w:val="000000" w:themeColor="text1"/>
+        </w:rPr>
+        <w:t>No direct contact of metal with water</w:t>
+      </w:r>
+    </w:p>
+    <w:p>
+      <w:pPr>
+        <w:pStyle w:val="ListParagraph"/>
+        <w:numPr>
+          <w:ilvl w:val="2"/>
+          <w:numId w:val="1"/>
+        </w:numPr>
+        <w:rPr>
+          <w:color w:val="000000" w:themeColor="text1"/>
+        </w:rPr>
+      </w:pPr>
+      <w:r>
+        <w:rPr>
+          <w:color w:val="000000" w:themeColor="text1"/>
+        </w:rPr>
+        <w:t>Sensitivity across whole conductivity range from DI water to mine runoff</w:t>
+      </w:r>
+    </w:p>
+    <w:p>
+      <w:pPr>
+        <w:pStyle w:val="ListParagraph"/>
+        <w:numPr>
+          <w:ilvl w:val="2"/>
+          <w:numId w:val="1"/>
+        </w:numPr>
+        <w:rPr>
+          <w:color w:val="000000" w:themeColor="text1"/>
+        </w:rPr>
+      </w:pPr>
+      <w:r>
+        <w:rPr>
+          <w:color w:val="000000" w:themeColor="text1"/>
+        </w:rPr>
+        <w:t>Cheap as hell</w:t>
+      </w:r>
+      <w:r>
+        <w:rPr>
+          <w:color w:val="000000" w:themeColor="text1"/>
+        </w:rPr>
+        <w:t xml:space="preserve"> so many can be used together</w:t>
+      </w:r>
+    </w:p>
+    <w:p>
+      <w:pPr>
+        <w:pStyle w:val="ListParagraph"/>
+        <w:numPr>
+          <w:ilvl w:val="2"/>
+          <w:numId w:val="1"/>
+        </w:numPr>
+        <w:rPr>
+          <w:color w:val="000000" w:themeColor="text1"/>
+        </w:rPr>
+      </w:pPr>
+      <w:r>
+        <w:rPr>
+          <w:color w:val="000000" w:themeColor="text1"/>
+        </w:rPr>
+        <w:t>Small</w:t>
+      </w:r>
+    </w:p>
+    <w:p>
+      <w:pPr>
+        <w:pStyle w:val="ListParagraph"/>
+        <w:numPr>
+          <w:ilvl w:val="2"/>
+          <w:numId w:val="1"/>
+        </w:numPr>
+        <w:rPr>
+          <w:color w:val="000000" w:themeColor="text1"/>
+        </w:rPr>
+      </w:pPr>
+      <w:r>
+        <w:rPr>
+          <w:color w:val="000000" w:themeColor="text1"/>
+        </w:rPr>
+        <w:t>Low power consumption</w:t>
+      </w:r>
+    </w:p>
+    <w:p>
+      <w:pPr>
+        <w:pStyle w:val="ListParagraph"/>
+        <w:numPr>
+          <w:ilvl w:val="2"/>
+          <w:numId w:val="1"/>
+        </w:numPr>
+        <w:rPr>
+          <w:color w:val="000000" w:themeColor="text1"/>
+        </w:rPr>
+      </w:pPr>
+      <w:r>
+        <w:rPr>
+          <w:color w:val="000000" w:themeColor="text1"/>
+        </w:rPr>
+        <w:t>Fabrication using techniques easily available to hobbyists</w:t>
+      </w:r>
+    </w:p>
+    <w:p>
+      <w:pPr>
+        <w:pStyle w:val="ListParagraph"/>
+        <w:numPr>
+          <w:ilvl w:val="2"/>
+          <w:numId w:val="1"/>
+        </w:numPr>
+        <w:rPr>
+          <w:color w:val="000000" w:themeColor="text1"/>
+        </w:rPr>
+      </w:pPr>
+      <w:r>
+        <w:rPr>
+          <w:color w:val="000000" w:themeColor="text1"/>
+        </w:rPr>
+        <w:t>Easy to calibrate</w:t>
+      </w:r>
+    </w:p>
+    <w:p>
+      <w:pPr>
+        <w:pStyle w:val="ListParagraph"/>
+        <w:numPr>
+          <w:ilvl w:val="2"/>
+          <w:numId w:val="1"/>
+        </w:numPr>
+        <w:rPr>
+          <w:color w:val="000000" w:themeColor="text1"/>
+        </w:rPr>
+      </w:pPr>
+      <w:r>
+        <w:rPr>
+          <w:color w:val="000000" w:themeColor="text1"/>
+        </w:rPr>
+        <w:t>Does not require complex circuitry to drive and read</w:t>
+      </w:r>
+    </w:p>
+    <w:p>
+      <w:pPr>
+        <w:pStyle w:val="ListParagraph"/>
+        <w:numPr>
+          <w:ilvl w:val="2"/>
+          <w:numId w:val="1"/>
+        </w:numPr>
+        <w:rPr>
+          <w:color w:val="000000" w:themeColor="text1"/>
+        </w:rPr>
+      </w:pPr>
+      <w:r>
+        <w:rPr>
+          <w:color w:val="000000" w:themeColor="text1"/>
+        </w:rPr>
+        <w:t>Easy to integrate with networking</w:t>
+      </w:r>
+    </w:p>
+    <w:p>
+      <w:pPr>
+        <w:pStyle w:val="ListParagraph"/>
+        <w:numPr>
+          <w:ilvl w:val="0"/>
+          <w:numId w:val="1"/>
+        </w:numPr>
+        <w:rPr>
+          <w:color w:val="00B050"/>
+        </w:rPr>
+      </w:pPr>
+      <w:r>
+        <w:rPr>
+          <w:color w:val="00B050"/>
+        </w:rPr>
+        <w:t>Description of project goals</w:t>
+      </w:r>
+    </w:p>
+    <w:p>
+      <w:pPr>
+        <w:pStyle w:val="ListParagraph"/>
+        <w:numPr>
+          <w:ilvl w:val="1"/>
+          <w:numId w:val="1"/>
+        </w:numPr>
+        <w:rPr>
+          <w:color w:val="00B050"/>
+        </w:rPr>
+      </w:pPr>
+      <w:r>
+        <w:rPr>
+          <w:color w:val="00B050"/>
+        </w:rPr>
+        <w:t>Develop sensor</w:t>
+      </w:r>
+    </w:p>
+    <w:p>
+      <w:pPr>
+        <w:pStyle w:val="ListParagraph"/>
+        <w:numPr>
+          <w:ilvl w:val="1"/>
+          <w:numId w:val="1"/>
+        </w:numPr>
+        <w:rPr>
+          <w:color w:val="00B050"/>
+        </w:rPr>
+      </w:pPr>
+      <w:r>
+        <w:rPr>
+          <w:color w:val="00B050"/>
+        </w:rPr>
+        <w:t>Characterize sensor</w:t>
+      </w:r>
+    </w:p>
+    <w:p>
+      <w:pPr>
+        <w:pStyle w:val="ListParagraph"/>
+        <w:numPr>
+          <w:ilvl w:val="1"/>
+          <w:numId w:val="1"/>
+        </w:numPr>
+        <w:rPr>
+          <w:color w:val="00B050"/>
+        </w:rPr>
+      </w:pPr>
+      <w:r>
+        <w:rPr>
+          <w:color w:val="00B050"/>
+        </w:rPr>
+        <w:t>Develop approach to making sensor practical</w:t>
+      </w:r>
+    </w:p>
+    <w:p>
+      <w:pPr>
+        <w:pStyle w:val="ListParagraph"/>
+        <w:numPr>
+          <w:ilvl w:val="1"/>
+          <w:numId w:val="1"/>
+        </w:numPr>
+        <w:rPr>
+          <w:color w:val="00B050"/>
+        </w:rPr>
+      </w:pPr>
+      <w:r>
+        <w:rPr>
+          <w:color w:val="00B050"/>
+        </w:rPr>
+        <w:t>If possible, integrate sensor into sensing system</w:t>
+      </w:r>
+    </w:p>
+    <w:p>
+      <w:pPr>
+        <w:pStyle w:val="ListParagraph"/>
+        <w:numPr>
+          <w:ilvl w:val="0"/>
+          <w:numId w:val="1"/>
+        </w:numPr>
+        <w:rPr>
+          <w:color w:val="00B050"/>
+        </w:rPr>
+      </w:pPr>
+      <w:r>
+        <w:rPr>
+          <w:color w:val="00B050"/>
+        </w:rPr>
+        <w:t>Design</w:t>
+      </w:r>
+    </w:p>
+    <w:p>
+      <w:pPr>
+        <w:pStyle w:val="ListParagraph"/>
+        <w:numPr>
+          <w:ilvl w:val="1"/>
+          <w:numId w:val="1"/>
+        </w:numPr>
+        <w:rPr>
+          <w:color w:val="00B050"/>
+        </w:rPr>
+      </w:pPr>
+      <w:r>
+        <w:rPr>
+          <w:color w:val="00B050"/>
+        </w:rPr>
+        <w:t>Parallel-plate capacitor</w:t>
+      </w:r>
+    </w:p>
+    <w:p>
+      <w:pPr>
+        <w:pStyle w:val="ListParagraph"/>
+        <w:numPr>
+          <w:ilvl w:val="2"/>
+          <w:numId w:val="1"/>
+        </w:numPr>
+        <w:rPr>
+          <w:color w:val="00B050"/>
+        </w:rPr>
+      </w:pPr>
+      <w:r>
+        <w:rPr>
+          <w:color w:val="00B050"/>
+        </w:rPr>
+        <w:t>Thin polymer insulation over both plates</w:t>
+      </w:r>
+    </w:p>
+    <w:p>
+      <w:pPr>
+        <w:pStyle w:val="ListParagraph"/>
+        <w:numPr>
+          <w:ilvl w:val="2"/>
+          <w:numId w:val="1"/>
+        </w:numPr>
+        <w:rPr>
+          <w:color w:val="00B050"/>
+        </w:rPr>
+      </w:pPr>
+      <w:r>
+        <w:rPr>
+          <w:color w:val="00B050"/>
+        </w:rPr>
+        <w:t>Water is between plates</w:t>
+      </w:r>
+    </w:p>
+    <w:p>
+      <w:pPr>
+        <w:pStyle w:val="ListParagraph"/>
+        <w:numPr>
+          <w:ilvl w:val="1"/>
+          <w:numId w:val="1"/>
+        </w:numPr>
+        <w:rPr>
+          <w:color w:val="00B050"/>
+        </w:rPr>
+      </w:pPr>
+      <w:r>
+        <w:rPr>
+          <w:color w:val="00B050"/>
+        </w:rPr>
+        <w:t>Conductivity of water influences capacitance</w:t>
+      </w:r>
+    </w:p>
+    <w:p>
+      <w:pPr>
+        <w:pStyle w:val="ListParagraph"/>
+        <w:numPr>
+          <w:ilvl w:val="1"/>
+          <w:numId w:val="1"/>
+        </w:numPr>
+        <w:rPr>
+          <w:color w:val="00B050"/>
+        </w:rPr>
+      </w:pPr>
+      <w:r>
+        <w:rPr>
+          <w:color w:val="00B050"/>
+        </w:rPr>
+        <w:t>Capacitor is driven on one leg with HF AC</w:t>
+      </w:r>
+    </w:p>
+    <w:p>
+      <w:pPr>
+        <w:pStyle w:val="ListParagraph"/>
+        <w:numPr>
+          <w:ilvl w:val="2"/>
+          <w:numId w:val="1"/>
+        </w:numPr>
+        <w:rPr>
+          <w:color w:val="00B050"/>
+        </w:rPr>
+      </w:pPr>
+      <w:r>
+        <w:rPr>
+          <w:color w:val="00B050"/>
+        </w:rPr>
+        <w:t xml:space="preserve">Sensor is </w:t>
+      </w:r>
+      <w:proofErr w:type="spellStart"/>
+      <w:r>
+        <w:rPr>
+          <w:color w:val="00B050"/>
+        </w:rPr>
+        <w:t>a</w:t>
+      </w:r>
+      <w:proofErr w:type="spellEnd"/>
+      <w:r>
+        <w:rPr>
+          <w:color w:val="00B050"/>
+        </w:rPr>
+        <w:t xml:space="preserve"> open-circuit at DC</w:t>
+      </w:r>
+    </w:p>
+    <w:p>
+      <w:pPr>
+        <w:pStyle w:val="ListParagraph"/>
+        <w:numPr>
+          <w:ilvl w:val="2"/>
+          <w:numId w:val="1"/>
+        </w:numPr>
+        <w:rPr>
+          <w:color w:val="00B050"/>
+        </w:rPr>
+      </w:pPr>
+      <w:r>
+        <w:rPr>
+          <w:color w:val="00B050"/>
+        </w:rPr>
+        <w:t>AC also helps avoid polarization of dielectric and ions in water</w:t>
+      </w:r>
+    </w:p>
+    <w:p>
+      <w:pPr>
+        <w:pStyle w:val="ListParagraph"/>
+        <w:numPr>
+          <w:ilvl w:val="1"/>
+          <w:numId w:val="1"/>
+        </w:numPr>
+        <w:rPr>
+          <w:color w:val="00B050"/>
+        </w:rPr>
+      </w:pPr>
+      <w:proofErr w:type="spellStart"/>
+      <w:r>
+        <w:rPr>
+          <w:color w:val="00B050"/>
+        </w:rPr>
+        <w:t>Vpp</w:t>
+      </w:r>
+      <w:proofErr w:type="spellEnd"/>
+      <w:r>
+        <w:rPr>
+          <w:color w:val="00B050"/>
+        </w:rPr>
+        <w:t xml:space="preserve"> or Vmax is read from other leg of capacitor</w:t>
+      </w:r>
+    </w:p>
+    <w:p>
+      <w:pPr>
+        <w:pStyle w:val="ListParagraph"/>
+        <w:numPr>
+          <w:ilvl w:val="0"/>
+          <w:numId w:val="1"/>
+        </w:numPr>
+        <w:rPr>
+          <w:color w:val="00B050"/>
+        </w:rPr>
+      </w:pPr>
+      <w:r>
+        <w:rPr>
+          <w:color w:val="00B050"/>
+        </w:rPr>
+        <w:lastRenderedPageBreak/>
+        <w:t>Implementation method</w:t>
+      </w:r>
+    </w:p>
+    <w:p>
+      <w:pPr>
+        <w:pStyle w:val="ListParagraph"/>
+        <w:numPr>
+          <w:ilvl w:val="1"/>
+          <w:numId w:val="1"/>
+        </w:numPr>
+        <w:rPr>
+          <w:color w:val="00B050"/>
+        </w:rPr>
+      </w:pPr>
+      <w:r>
+        <w:rPr>
+          <w:color w:val="00B050"/>
+        </w:rPr>
+        <w:t>Magnet wire</w:t>
+      </w:r>
+    </w:p>
+    <w:p>
+      <w:pPr>
+        <w:pStyle w:val="ListParagraph"/>
+        <w:numPr>
+          <w:ilvl w:val="2"/>
+          <w:numId w:val="1"/>
+        </w:numPr>
+        <w:rPr>
+          <w:color w:val="00B050"/>
+        </w:rPr>
+      </w:pPr>
+      <w:r>
+        <w:rPr>
+          <w:color w:val="00B050"/>
+        </w:rPr>
+        <w:t>Cheap and widely available</w:t>
+      </w:r>
+    </w:p>
+    <w:p>
+      <w:pPr>
+        <w:pStyle w:val="ListParagraph"/>
+        <w:numPr>
+          <w:ilvl w:val="2"/>
+          <w:numId w:val="1"/>
+        </w:numPr>
+        <w:rPr>
+          <w:color w:val="00B050"/>
+        </w:rPr>
+      </w:pPr>
+      <w:r>
+        <w:rPr>
+          <w:color w:val="00B050"/>
+        </w:rPr>
+        <w:t>Standardized and very uniform dimensions</w:t>
+      </w:r>
+    </w:p>
+    <w:p>
+      <w:pPr>
+        <w:pStyle w:val="ListParagraph"/>
+        <w:numPr>
+          <w:ilvl w:val="2"/>
+          <w:numId w:val="1"/>
+        </w:numPr>
+        <w:rPr>
+          <w:color w:val="00B050"/>
+        </w:rPr>
+      </w:pPr>
+      <w:r>
+        <w:rPr>
+          <w:color w:val="00B050"/>
+        </w:rPr>
+        <w:t>Pre-coated with insulator</w:t>
+      </w:r>
+    </w:p>
+    <w:p>
+      <w:pPr>
+        <w:pStyle w:val="ListParagraph"/>
+        <w:numPr>
+          <w:ilvl w:val="2"/>
+          <w:numId w:val="1"/>
+        </w:numPr>
+        <w:rPr>
+          <w:color w:val="00B050"/>
+        </w:rPr>
+      </w:pPr>
+      <w:r>
+        <w:rPr>
+          <w:color w:val="00B050"/>
+        </w:rPr>
+        <w:t>Easy to manipulate, solder, and form</w:t>
+      </w:r>
+    </w:p>
+    <w:p>
+      <w:pPr>
+        <w:pStyle w:val="ListParagraph"/>
+        <w:numPr>
+          <w:ilvl w:val="2"/>
+          <w:numId w:val="1"/>
+        </w:numPr>
+        <w:rPr>
+          <w:color w:val="00B050"/>
+        </w:rPr>
+      </w:pPr>
+      <w:r>
+        <w:rPr>
+          <w:color w:val="00B050"/>
+        </w:rPr>
+        <w:t>Fairly robust</w:t>
+      </w:r>
+    </w:p>
+    <w:p>
+      <w:pPr>
+        <w:pStyle w:val="ListParagraph"/>
+        <w:numPr>
+          <w:ilvl w:val="1"/>
+          <w:numId w:val="1"/>
+        </w:numPr>
+        <w:rPr>
+          <w:color w:val="00B050"/>
+        </w:rPr>
+      </w:pPr>
+      <w:r>
+        <w:rPr>
+          <w:color w:val="00B050"/>
+        </w:rPr>
+        <w:t>Acrylic plastic frame</w:t>
+      </w:r>
+    </w:p>
+    <w:p>
+      <w:pPr>
+        <w:pStyle w:val="ListParagraph"/>
+        <w:numPr>
+          <w:ilvl w:val="2"/>
+          <w:numId w:val="1"/>
+        </w:numPr>
+        <w:rPr>
+          <w:color w:val="00B050"/>
+        </w:rPr>
+      </w:pPr>
+      <w:r>
+        <w:rPr>
+          <w:color w:val="00B050"/>
+        </w:rPr>
+        <w:t>Cheap, widely available, robust, and laser cut-able</w:t>
+      </w:r>
+    </w:p>
+    <w:p>
+      <w:pPr>
+        <w:pStyle w:val="ListParagraph"/>
+        <w:numPr>
+          <w:ilvl w:val="2"/>
+          <w:numId w:val="1"/>
+        </w:numPr>
+        <w:rPr>
+          <w:color w:val="00B050"/>
+        </w:rPr>
+      </w:pPr>
+      <w:r>
+        <w:rPr>
+          <w:color w:val="00B050"/>
+        </w:rPr>
+        <w:t>Is an insulator</w:t>
+      </w:r>
+    </w:p>
+    <w:p>
+      <w:pPr>
+        <w:pStyle w:val="ListParagraph"/>
+        <w:numPr>
+          <w:ilvl w:val="2"/>
+          <w:numId w:val="1"/>
+        </w:numPr>
+        <w:rPr>
+          <w:color w:val="00B050"/>
+        </w:rPr>
+      </w:pPr>
+      <w:r>
+        <w:rPr>
+          <w:color w:val="00B050"/>
+        </w:rPr>
+        <w:t>Doesn’t hydrate very much over time</w:t>
+      </w:r>
+    </w:p>
+    <w:p>
+      <w:pPr>
+        <w:pStyle w:val="ListParagraph"/>
+        <w:numPr>
+          <w:ilvl w:val="2"/>
+          <w:numId w:val="1"/>
+        </w:numPr>
+        <w:rPr>
+          <w:color w:val="00B050"/>
+        </w:rPr>
+      </w:pPr>
+      <w:r>
+        <w:rPr>
+          <w:color w:val="00B050"/>
+        </w:rPr>
+        <w:t>Transparent</w:t>
       </w:r>
     </w:p>
     <w:p>
@@ -110,9 +1065,207 @@
           <w:ilvl w:val="3"/>
           <w:numId w:val="1"/>
         </w:numPr>
-      </w:pPr>
-      <w:r>
-        <w:t>DC</w:t>
+        <w:rPr>
+          <w:color w:val="00B050"/>
+        </w:rPr>
+      </w:pPr>
+      <w:r>
+        <w:rPr>
+          <w:color w:val="00B050"/>
+        </w:rPr>
+        <w:t>Easy to check for biofouling, corrosion, leaks, cracks, etc.</w:t>
+      </w:r>
+    </w:p>
+    <w:p>
+      <w:pPr>
+        <w:pStyle w:val="ListParagraph"/>
+        <w:numPr>
+          <w:ilvl w:val="1"/>
+          <w:numId w:val="1"/>
+        </w:numPr>
+        <w:rPr>
+          <w:color w:val="00B050"/>
+        </w:rPr>
+      </w:pPr>
+      <w:r>
+        <w:rPr>
+          <w:color w:val="00B050"/>
+        </w:rPr>
+        <w:t>Tsunami Board</w:t>
+      </w:r>
+    </w:p>
+    <w:p>
+      <w:pPr>
+        <w:pStyle w:val="ListParagraph"/>
+        <w:numPr>
+          <w:ilvl w:val="2"/>
+          <w:numId w:val="1"/>
+        </w:numPr>
+        <w:rPr>
+          <w:color w:val="00B050"/>
+        </w:rPr>
+      </w:pPr>
+      <w:r>
+        <w:rPr>
+          <w:color w:val="00B050"/>
+        </w:rPr>
+        <w:t>Is a</w:t>
+      </w:r>
+      <w:r>
+        <w:rPr>
+          <w:color w:val="00B050"/>
+        </w:rPr>
+        <w:t>n</w:t>
+      </w:r>
+      <w:r>
+        <w:rPr>
+          <w:color w:val="00B050"/>
+        </w:rPr>
+        <w:t xml:space="preserve"> Arduino-style microcontroller joined with a DDS chip and DAC</w:t>
+      </w:r>
+    </w:p>
+    <w:p>
+      <w:pPr>
+        <w:pStyle w:val="ListParagraph"/>
+        <w:numPr>
+          <w:ilvl w:val="2"/>
+          <w:numId w:val="1"/>
+        </w:numPr>
+        <w:rPr>
+          <w:color w:val="00B050"/>
+        </w:rPr>
+      </w:pPr>
+      <w:r>
+        <w:rPr>
+          <w:color w:val="00B050"/>
+        </w:rPr>
+        <w:t>Can both produce AC drive waveform and read from the sensor all on one board</w:t>
+      </w:r>
+    </w:p>
+    <w:p>
+      <w:pPr>
+        <w:pStyle w:val="ListParagraph"/>
+        <w:numPr>
+          <w:ilvl w:val="2"/>
+          <w:numId w:val="1"/>
+        </w:numPr>
+        <w:rPr>
+          <w:color w:val="00B050"/>
+        </w:rPr>
+      </w:pPr>
+      <w:r>
+        <w:rPr>
+          <w:color w:val="00B050"/>
+        </w:rPr>
+        <w:t>Relatively inexpensive ($60 USD)</w:t>
+      </w:r>
+    </w:p>
+    <w:p>
+      <w:pPr>
+        <w:pStyle w:val="ListParagraph"/>
+        <w:numPr>
+          <w:ilvl w:val="2"/>
+          <w:numId w:val="1"/>
+        </w:numPr>
+        <w:rPr>
+          <w:color w:val="00B050"/>
+        </w:rPr>
+      </w:pPr>
+      <w:r>
+        <w:rPr>
+          <w:color w:val="00B050"/>
+        </w:rPr>
+        <w:t xml:space="preserve">Open source; all files, code, schematics and design drawings are on </w:t>
+      </w:r>
+      <w:proofErr w:type="spellStart"/>
+      <w:r>
+        <w:rPr>
+          <w:color w:val="00B050"/>
+        </w:rPr>
+        <w:t>Github</w:t>
+      </w:r>
+      <w:proofErr w:type="spellEnd"/>
+    </w:p>
+    <w:p>
+      <w:pPr>
+        <w:pStyle w:val="ListParagraph"/>
+        <w:numPr>
+          <w:ilvl w:val="2"/>
+          <w:numId w:val="1"/>
+        </w:numPr>
+        <w:rPr>
+          <w:color w:val="00B050"/>
+        </w:rPr>
+      </w:pPr>
+      <w:r>
+        <w:rPr>
+          <w:color w:val="00B050"/>
+        </w:rPr>
+        <w:t xml:space="preserve">PCB </w:t>
+      </w:r>
+      <w:proofErr w:type="spellStart"/>
+      <w:r>
+        <w:rPr>
+          <w:color w:val="00B050"/>
+        </w:rPr>
+        <w:t>gerber</w:t>
+      </w:r>
+      <w:proofErr w:type="spellEnd"/>
+      <w:r>
+        <w:rPr>
+          <w:color w:val="00B050"/>
+        </w:rPr>
+        <w:t xml:space="preserve"> files are freely available</w:t>
+      </w:r>
+    </w:p>
+    <w:p>
+      <w:pPr>
+        <w:pStyle w:val="ListParagraph"/>
+        <w:numPr>
+          <w:ilvl w:val="2"/>
+          <w:numId w:val="1"/>
+        </w:numPr>
+        <w:rPr>
+          <w:color w:val="00B050"/>
+        </w:rPr>
+      </w:pPr>
+      <w:r>
+        <w:rPr>
+          <w:color w:val="00B050"/>
+        </w:rPr>
+        <w:t>Also, it’s all I had in my desk….</w:t>
+      </w:r>
+    </w:p>
+    <w:p>
+      <w:pPr>
+        <w:pStyle w:val="ListParagraph"/>
+        <w:numPr>
+          <w:ilvl w:val="2"/>
+          <w:numId w:val="1"/>
+        </w:numPr>
+        <w:rPr>
+          <w:color w:val="00B050"/>
+        </w:rPr>
+      </w:pPr>
+      <w:r>
+        <w:rPr>
+          <w:color w:val="00B050"/>
+        </w:rPr>
+        <w:t xml:space="preserve">Cons: It’s </w:t>
+      </w:r>
+      <w:proofErr w:type="spellStart"/>
+      <w:r>
+        <w:rPr>
+          <w:color w:val="00B050"/>
+        </w:rPr>
+        <w:t>kinda</w:t>
+      </w:r>
+      <w:proofErr w:type="spellEnd"/>
+      <w:r>
+        <w:rPr>
+          <w:color w:val="00B050"/>
+        </w:rPr>
+        <w:t xml:space="preserve"> shitty</w:t>
       </w:r>
     </w:p>
     <w:p>
@@ -122,66 +1275,15 @@
           <w:ilvl w:val="3"/>
           <w:numId w:val="1"/>
         </w:numPr>
-      </w:pPr>
-      <w:r>
-        <w:t>Pulsed DC</w:t>
-      </w:r>
-    </w:p>
-    <w:p>
-      <w:pPr>
-        <w:pStyle w:val="ListParagraph"/>
-        <w:numPr>
-          <w:ilvl w:val="2"/>
-          <w:numId w:val="1"/>
-        </w:numPr>
-      </w:pPr>
-      <w:r>
-        <w:t>Inductive</w:t>
-      </w:r>
-    </w:p>
-    <w:p>
-      <w:pPr>
-        <w:pStyle w:val="ListParagraph"/>
-        <w:numPr>
-          <w:ilvl w:val="2"/>
-          <w:numId w:val="1"/>
-        </w:numPr>
-      </w:pPr>
-      <w:r>
-        <w:t>Others</w:t>
-      </w:r>
-    </w:p>
-    <w:p>
-      <w:pPr>
-        <w:pStyle w:val="ListParagraph"/>
-        <w:numPr>
-          <w:ilvl w:val="1"/>
-          <w:numId w:val="1"/>
-        </w:numPr>
-      </w:pPr>
-      <w:r>
-        <w:t>C</w:t>
-      </w:r>
-      <w:r>
-        <w:t>ons</w:t>
-      </w:r>
-      <w:r>
-        <w:t xml:space="preserve"> of currently existing sensors</w:t>
-      </w:r>
-    </w:p>
-    <w:p>
-      <w:pPr>
-        <w:pStyle w:val="ListParagraph"/>
-        <w:numPr>
-          <w:ilvl w:val="2"/>
-          <w:numId w:val="1"/>
-        </w:numPr>
-      </w:pPr>
-      <w:r>
-        <w:t>Standard</w:t>
-      </w:r>
-      <w:r>
-        <w:t xml:space="preserve"> sensor is prone to corrosion and fouling</w:t>
+        <w:rPr>
+          <w:color w:val="00B050"/>
+        </w:rPr>
+      </w:pPr>
+      <w:r>
+        <w:rPr>
+          <w:color w:val="00B050"/>
+        </w:rPr>
+        <w:t>Frequency dependent amplitude</w:t>
       </w:r>
     </w:p>
     <w:p>
@@ -191,135 +1293,75 @@
           <w:ilvl w:val="3"/>
           <w:numId w:val="1"/>
         </w:numPr>
-      </w:pPr>
-      <w:r>
-        <w:t>Corrosion resistant versions use platinum, increasing cost</w:t>
-      </w:r>
-    </w:p>
-    <w:p>
-      <w:pPr>
-        <w:pStyle w:val="ListParagraph"/>
-        <w:numPr>
-          <w:ilvl w:val="2"/>
-          <w:numId w:val="1"/>
-        </w:numPr>
-      </w:pPr>
-      <w:r>
-        <w:t xml:space="preserve">Inductive sensor is not great at low </w:t>
-      </w:r>
-      <w:r>
-        <w:t>conductivities</w:t>
-      </w:r>
-      <w:r>
-        <w:t xml:space="preserve"> and is power hungry</w:t>
-      </w:r>
-    </w:p>
-    <w:p>
-      <w:pPr>
-        <w:pStyle w:val="ListParagraph"/>
-        <w:numPr>
-          <w:ilvl w:val="1"/>
-          <w:numId w:val="1"/>
-        </w:numPr>
-      </w:pPr>
-      <w:r>
-        <w:t>Needs</w:t>
-      </w:r>
-    </w:p>
-    <w:p>
-      <w:pPr>
-        <w:pStyle w:val="ListParagraph"/>
-        <w:numPr>
-          <w:ilvl w:val="2"/>
-          <w:numId w:val="1"/>
-        </w:numPr>
-      </w:pPr>
-      <w:r>
-        <w:t>No direct contact of metal with water</w:t>
-      </w:r>
-    </w:p>
-    <w:p>
-      <w:pPr>
-        <w:pStyle w:val="ListParagraph"/>
-        <w:numPr>
-          <w:ilvl w:val="2"/>
-          <w:numId w:val="1"/>
-        </w:numPr>
-      </w:pPr>
-      <w:r>
-        <w:t>Sensitivity across whole conductivity range from DI water to mine runoff</w:t>
-      </w:r>
-    </w:p>
-    <w:p>
-      <w:pPr>
-        <w:pStyle w:val="ListParagraph"/>
-        <w:numPr>
-          <w:ilvl w:val="2"/>
-          <w:numId w:val="1"/>
-        </w:numPr>
-      </w:pPr>
-      <w:r>
-        <w:t>Cheap as hell</w:t>
-      </w:r>
-    </w:p>
-    <w:p>
-      <w:pPr>
-        <w:pStyle w:val="ListParagraph"/>
-        <w:numPr>
-          <w:ilvl w:val="2"/>
-          <w:numId w:val="1"/>
-        </w:numPr>
-      </w:pPr>
-      <w:r>
-        <w:t>Small</w:t>
-      </w:r>
-    </w:p>
-    <w:p>
-      <w:pPr>
-        <w:pStyle w:val="ListParagraph"/>
-        <w:numPr>
-          <w:ilvl w:val="2"/>
-          <w:numId w:val="1"/>
-        </w:numPr>
-      </w:pPr>
-      <w:r>
-        <w:t>Low power consumption</w:t>
-      </w:r>
-    </w:p>
-    <w:p>
-      <w:pPr>
-        <w:pStyle w:val="ListParagraph"/>
-        <w:numPr>
-          <w:ilvl w:val="2"/>
-          <w:numId w:val="1"/>
-        </w:numPr>
-      </w:pPr>
-      <w:r>
-        <w:t>Fabrication using techniques easily available to hobbyists</w:t>
-      </w:r>
-    </w:p>
-    <w:p>
-      <w:pPr>
-        <w:pStyle w:val="ListParagraph"/>
-        <w:numPr>
-          <w:ilvl w:val="2"/>
-          <w:numId w:val="1"/>
-        </w:numPr>
-      </w:pPr>
-      <w:r>
-        <w:t>Easy to calibrate</w:t>
-      </w:r>
-    </w:p>
-    <w:p>
-      <w:pPr>
-        <w:pStyle w:val="ListParagraph"/>
-        <w:numPr>
-          <w:ilvl w:val="2"/>
-          <w:numId w:val="1"/>
-        </w:numPr>
-      </w:pPr>
-      <w:r>
-        <w:t>Does not require complex circuitry to drive and read</w:t>
+        <w:rPr>
+          <w:color w:val="00B050"/>
+        </w:rPr>
+      </w:pPr>
+      <w:r>
+        <w:rPr>
+          <w:color w:val="00B050"/>
+        </w:rPr>
+        <w:t>Grounding issues/ USB problems</w:t>
+      </w:r>
+    </w:p>
+    <w:p>
+      <w:pPr>
+        <w:pStyle w:val="ListParagraph"/>
+        <w:numPr>
+          <w:ilvl w:val="3"/>
+          <w:numId w:val="1"/>
+        </w:numPr>
+        <w:rPr>
+          <w:color w:val="00B050"/>
+        </w:rPr>
+      </w:pPr>
+      <w:r>
+        <w:rPr>
+          <w:color w:val="00B050"/>
+        </w:rPr>
+        <w:t>No enclosure</w:t>
+      </w:r>
+    </w:p>
+    <w:p>
+      <w:pPr>
+        <w:pStyle w:val="ListParagraph"/>
+        <w:numPr>
+          <w:ilvl w:val="3"/>
+          <w:numId w:val="1"/>
+        </w:numPr>
+        <w:rPr>
+          <w:color w:val="00B050"/>
+        </w:rPr>
+      </w:pPr>
+      <w:r>
+        <w:rPr>
+          <w:color w:val="00B050"/>
+        </w:rPr>
+        <w:t xml:space="preserve">It’s really horrible at making </w:t>
+      </w:r>
+      <w:r>
+        <w:rPr>
+          <w:color w:val="00B050"/>
+        </w:rPr>
+        <w:t xml:space="preserve">repeatable, accurate, and jitter-free </w:t>
+      </w:r>
+      <w:r>
+        <w:rPr>
+          <w:color w:val="00B050"/>
+        </w:rPr>
+        <w:t>measur</w:t>
+      </w:r>
+      <w:r>
+        <w:rPr>
+          <w:color w:val="00B050"/>
+        </w:rPr>
+        <w:t>e</w:t>
+      </w:r>
+      <w:r>
+        <w:rPr>
+          <w:color w:val="00B050"/>
+        </w:rPr>
+        <w:t>ments</w:t>
       </w:r>
     </w:p>
     <w:p>
@@ -337,288 +1379,338 @@
         <w:rPr>
           <w:color w:val="00B050"/>
         </w:rPr>
-        <w:t>Description of project goals</w:t>
-      </w:r>
-    </w:p>
-    <w:p>
-      <w:pPr>
-        <w:pStyle w:val="ListParagraph"/>
-        <w:numPr>
-          <w:ilvl w:val="1"/>
-          <w:numId w:val="1"/>
-        </w:numPr>
-        <w:rPr>
-          <w:color w:val="00B050"/>
-        </w:rPr>
-      </w:pPr>
-      <w:r>
-        <w:rPr>
-          <w:color w:val="00B050"/>
-        </w:rPr>
-        <w:t>Develop sensor</w:t>
-      </w:r>
-    </w:p>
-    <w:p>
-      <w:pPr>
-        <w:pStyle w:val="ListParagraph"/>
-        <w:numPr>
-          <w:ilvl w:val="1"/>
-          <w:numId w:val="1"/>
-        </w:numPr>
-        <w:rPr>
-          <w:color w:val="00B050"/>
-        </w:rPr>
-      </w:pPr>
-      <w:r>
-        <w:rPr>
-          <w:color w:val="00B050"/>
-        </w:rPr>
-        <w:t>Characterize sensor</w:t>
-      </w:r>
-    </w:p>
-    <w:p>
-      <w:pPr>
-        <w:pStyle w:val="ListParagraph"/>
-        <w:numPr>
-          <w:ilvl w:val="1"/>
-          <w:numId w:val="1"/>
-        </w:numPr>
-        <w:rPr>
-          <w:color w:val="00B050"/>
-        </w:rPr>
-      </w:pPr>
-      <w:r>
-        <w:rPr>
-          <w:color w:val="00B050"/>
-        </w:rPr>
-        <w:t>Develop approach to making sensor practical</w:t>
-      </w:r>
-    </w:p>
-    <w:p>
-      <w:pPr>
-        <w:pStyle w:val="ListParagraph"/>
-        <w:numPr>
-          <w:ilvl w:val="1"/>
-          <w:numId w:val="1"/>
-        </w:numPr>
-        <w:rPr>
-          <w:color w:val="00B050"/>
-        </w:rPr>
-      </w:pPr>
-      <w:r>
-        <w:rPr>
-          <w:color w:val="00B050"/>
-        </w:rPr>
-        <w:t>If possible, integrate sensor into sensing system</w:t>
-      </w:r>
-    </w:p>
-    <w:p>
-      <w:pPr>
-        <w:pStyle w:val="ListParagraph"/>
-        <w:numPr>
-          <w:ilvl w:val="0"/>
-          <w:numId w:val="1"/>
-        </w:numPr>
-        <w:rPr>
-          <w:color w:val="00B050"/>
-        </w:rPr>
-      </w:pPr>
-      <w:r>
-        <w:rPr>
-          <w:color w:val="00B050"/>
-        </w:rPr>
-        <w:t>Design</w:t>
-      </w:r>
-    </w:p>
-    <w:p>
-      <w:pPr>
-        <w:pStyle w:val="ListParagraph"/>
-        <w:numPr>
-          <w:ilvl w:val="1"/>
-          <w:numId w:val="1"/>
-        </w:numPr>
-        <w:rPr>
-          <w:color w:val="00B050"/>
-        </w:rPr>
-      </w:pPr>
-      <w:r>
-        <w:rPr>
-          <w:color w:val="00B050"/>
-        </w:rPr>
-        <w:t>Parallel-plate capacitor</w:t>
-      </w:r>
-    </w:p>
-    <w:p>
-      <w:pPr>
-        <w:pStyle w:val="ListParagraph"/>
-        <w:numPr>
-          <w:ilvl w:val="2"/>
-          <w:numId w:val="1"/>
-        </w:numPr>
-        <w:rPr>
-          <w:color w:val="00B050"/>
-        </w:rPr>
-      </w:pPr>
-      <w:r>
-        <w:rPr>
-          <w:color w:val="00B050"/>
-        </w:rPr>
-        <w:t>Thin polymer insulation over both plates</w:t>
-      </w:r>
-    </w:p>
-    <w:p>
-      <w:pPr>
-        <w:pStyle w:val="ListParagraph"/>
-        <w:numPr>
-          <w:ilvl w:val="2"/>
-          <w:numId w:val="1"/>
-        </w:numPr>
-        <w:rPr>
-          <w:color w:val="00B050"/>
-        </w:rPr>
-      </w:pPr>
-      <w:r>
-        <w:rPr>
-          <w:color w:val="00B050"/>
-        </w:rPr>
-        <w:t>Water is between plates</w:t>
-      </w:r>
-    </w:p>
-    <w:p>
-      <w:pPr>
-        <w:pStyle w:val="ListParagraph"/>
-        <w:numPr>
-          <w:ilvl w:val="1"/>
-          <w:numId w:val="1"/>
-        </w:numPr>
-        <w:rPr>
-          <w:color w:val="00B050"/>
-        </w:rPr>
-      </w:pPr>
-      <w:r>
-        <w:rPr>
-          <w:color w:val="00B050"/>
-        </w:rPr>
-        <w:t>Conductivity of water influences capacitance</w:t>
-      </w:r>
-    </w:p>
-    <w:p>
-      <w:pPr>
-        <w:pStyle w:val="ListParagraph"/>
-        <w:numPr>
-          <w:ilvl w:val="1"/>
-          <w:numId w:val="1"/>
-        </w:numPr>
-        <w:rPr>
-          <w:color w:val="00B050"/>
-        </w:rPr>
-      </w:pPr>
-      <w:r>
-        <w:rPr>
-          <w:color w:val="00B050"/>
-        </w:rPr>
-        <w:t>Capacitor is driven on one leg with HF AC</w:t>
-      </w:r>
-    </w:p>
-    <w:p>
-      <w:pPr>
-        <w:pStyle w:val="ListParagraph"/>
-        <w:numPr>
-          <w:ilvl w:val="2"/>
-          <w:numId w:val="1"/>
-        </w:numPr>
-        <w:rPr>
-          <w:color w:val="00B050"/>
-        </w:rPr>
-      </w:pPr>
-      <w:r>
-        <w:rPr>
-          <w:color w:val="00B050"/>
-        </w:rPr>
-        <w:t xml:space="preserve">Sensor is </w:t>
-      </w:r>
-      <w:proofErr w:type="spellStart"/>
-      <w:r>
-        <w:rPr>
-          <w:color w:val="00B050"/>
-        </w:rPr>
-        <w:t>a</w:t>
-      </w:r>
-      <w:proofErr w:type="spellEnd"/>
-      <w:r>
-        <w:rPr>
-          <w:color w:val="00B050"/>
-        </w:rPr>
-        <w:t xml:space="preserve"> open-circuit at DC</w:t>
-      </w:r>
-    </w:p>
-    <w:p>
-      <w:pPr>
-        <w:pStyle w:val="ListParagraph"/>
-        <w:numPr>
-          <w:ilvl w:val="2"/>
-          <w:numId w:val="1"/>
-        </w:numPr>
-        <w:rPr>
-          <w:color w:val="00B050"/>
-        </w:rPr>
-      </w:pPr>
-      <w:r>
-        <w:rPr>
-          <w:color w:val="00B050"/>
-        </w:rPr>
-        <w:t>AC also helps avoid polarization of dielectric and ions in water</w:t>
-      </w:r>
-    </w:p>
-    <w:p>
-      <w:pPr>
-        <w:pStyle w:val="ListParagraph"/>
-        <w:numPr>
-          <w:ilvl w:val="1"/>
-          <w:numId w:val="1"/>
-        </w:numPr>
-        <w:rPr>
-          <w:color w:val="00B050"/>
-        </w:rPr>
-      </w:pPr>
-      <w:proofErr w:type="spellStart"/>
-      <w:r>
-        <w:rPr>
-          <w:color w:val="00B050"/>
-        </w:rPr>
-        <w:t>Vpp</w:t>
-      </w:r>
-      <w:proofErr w:type="spellEnd"/>
-      <w:r>
-        <w:rPr>
-          <w:color w:val="00B050"/>
-        </w:rPr>
-        <w:t xml:space="preserve"> or Vmax is read from other leg of capacitor</w:t>
-      </w:r>
-    </w:p>
-    <w:p>
-      <w:pPr>
-        <w:pStyle w:val="ListParagraph"/>
-        <w:numPr>
-          <w:ilvl w:val="0"/>
-          <w:numId w:val="1"/>
-        </w:numPr>
-        <w:rPr>
-          <w:color w:val="00B050"/>
-        </w:rPr>
-      </w:pPr>
-      <w:r>
-        <w:rPr>
-          <w:color w:val="00B050"/>
-        </w:rPr>
-        <w:t>Implementation method</w:t>
-      </w:r>
-    </w:p>
-    <w:p>
-      <w:pPr>
-        <w:pStyle w:val="ListParagraph"/>
-        <w:numPr>
-          <w:ilvl w:val="1"/>
+        <w:t>Testing/Experimental</w:t>
+      </w:r>
+      <w:r>
+        <w:rPr>
+          <w:color w:val="00B050"/>
+        </w:rPr>
+        <w:t xml:space="preserve"> methods</w:t>
+      </w:r>
+    </w:p>
+    <w:p>
+      <w:pPr>
+        <w:pStyle w:val="ListParagraph"/>
+        <w:numPr>
+          <w:ilvl w:val="1"/>
+          <w:numId w:val="1"/>
+        </w:numPr>
+        <w:rPr>
+          <w:color w:val="00B050"/>
+        </w:rPr>
+      </w:pPr>
+      <w:r>
+        <w:rPr>
+          <w:color w:val="00B050"/>
+        </w:rPr>
+        <w:t>Jar testing</w:t>
+      </w:r>
+      <w:r>
+        <w:rPr>
+          <w:color w:val="00B050"/>
+        </w:rPr>
+        <w:t xml:space="preserve"> (using scope and sig gen)</w:t>
+      </w:r>
+    </w:p>
+    <w:p>
+      <w:pPr>
+        <w:pStyle w:val="ListParagraph"/>
+        <w:numPr>
+          <w:ilvl w:val="2"/>
+          <w:numId w:val="1"/>
+        </w:numPr>
+        <w:rPr>
+          <w:color w:val="00B050"/>
+        </w:rPr>
+      </w:pPr>
+      <w:r>
+        <w:rPr>
+          <w:color w:val="00B050"/>
+        </w:rPr>
+        <w:t>To find out:</w:t>
+      </w:r>
+    </w:p>
+    <w:p>
+      <w:pPr>
+        <w:pStyle w:val="ListParagraph"/>
+        <w:numPr>
+          <w:ilvl w:val="3"/>
+          <w:numId w:val="1"/>
+        </w:numPr>
+        <w:rPr>
+          <w:color w:val="00B050"/>
+        </w:rPr>
+      </w:pPr>
+      <w:r>
+        <w:rPr>
+          <w:color w:val="00B050"/>
+        </w:rPr>
+        <w:t>Does it work at all? (Yes)</w:t>
+      </w:r>
+    </w:p>
+    <w:p>
+      <w:pPr>
+        <w:pStyle w:val="ListParagraph"/>
+        <w:numPr>
+          <w:ilvl w:val="3"/>
+          <w:numId w:val="1"/>
+        </w:numPr>
+        <w:rPr>
+          <w:color w:val="00B050"/>
+        </w:rPr>
+      </w:pPr>
+      <w:r>
+        <w:rPr>
+          <w:color w:val="00B050"/>
+        </w:rPr>
+        <w:t>Do measurements drift? (No)</w:t>
+      </w:r>
+    </w:p>
+    <w:p>
+      <w:pPr>
+        <w:pStyle w:val="ListParagraph"/>
+        <w:numPr>
+          <w:ilvl w:val="3"/>
+          <w:numId w:val="1"/>
+        </w:numPr>
+        <w:rPr>
+          <w:color w:val="00B050"/>
+        </w:rPr>
+      </w:pPr>
+      <w:r>
+        <w:rPr>
+          <w:color w:val="00B050"/>
+        </w:rPr>
+        <w:t>What’s an ideal frequency</w:t>
+      </w:r>
+    </w:p>
+    <w:p>
+      <w:pPr>
+        <w:pStyle w:val="ListParagraph"/>
+        <w:numPr>
+          <w:ilvl w:val="3"/>
+          <w:numId w:val="1"/>
+        </w:numPr>
+        <w:rPr>
+          <w:color w:val="00B050"/>
+        </w:rPr>
+      </w:pPr>
+      <w:r>
+        <w:rPr>
+          <w:color w:val="00B050"/>
+        </w:rPr>
+        <w:t>Do different salts make a difference? (No)</w:t>
+      </w:r>
+    </w:p>
+    <w:p>
+      <w:pPr>
+        <w:pStyle w:val="ListParagraph"/>
+        <w:numPr>
+          <w:ilvl w:val="2"/>
+          <w:numId w:val="1"/>
+        </w:numPr>
+        <w:rPr>
+          <w:color w:val="00B050"/>
+        </w:rPr>
+      </w:pPr>
+      <w:r>
+        <w:rPr>
+          <w:color w:val="00B050"/>
+        </w:rPr>
+        <w:t>Method</w:t>
+      </w:r>
+    </w:p>
+    <w:p>
+      <w:pPr>
+        <w:pStyle w:val="ListParagraph"/>
+        <w:numPr>
+          <w:ilvl w:val="1"/>
+          <w:numId w:val="1"/>
+        </w:numPr>
+        <w:rPr>
+          <w:color w:val="00B050"/>
+        </w:rPr>
+      </w:pPr>
+      <w:r>
+        <w:rPr>
+          <w:color w:val="00B050"/>
+        </w:rPr>
+        <w:t>Barrel testing</w:t>
+      </w:r>
+    </w:p>
+    <w:p>
+      <w:pPr>
+        <w:pStyle w:val="ListParagraph"/>
+        <w:numPr>
+          <w:ilvl w:val="2"/>
+          <w:numId w:val="1"/>
+        </w:numPr>
+        <w:rPr>
+          <w:color w:val="00B050"/>
+        </w:rPr>
+      </w:pPr>
+      <w:r>
+        <w:rPr>
+          <w:color w:val="00B050"/>
+        </w:rPr>
+        <w:t>To find out:</w:t>
+      </w:r>
+    </w:p>
+    <w:p>
+      <w:pPr>
+        <w:pStyle w:val="ListParagraph"/>
+        <w:numPr>
+          <w:ilvl w:val="3"/>
+          <w:numId w:val="1"/>
+        </w:numPr>
+        <w:rPr>
+          <w:color w:val="00B050"/>
+        </w:rPr>
+      </w:pPr>
+      <w:r>
+        <w:rPr>
+          <w:color w:val="00B050"/>
+        </w:rPr>
+        <w:t>Is the sensor subject to interference</w:t>
+      </w:r>
+      <w:r>
+        <w:rPr>
+          <w:color w:val="00B050"/>
+        </w:rPr>
+        <w:t xml:space="preserve"> (No)</w:t>
+      </w:r>
+    </w:p>
+    <w:p>
+      <w:pPr>
+        <w:pStyle w:val="ListParagraph"/>
+        <w:numPr>
+          <w:ilvl w:val="4"/>
+          <w:numId w:val="1"/>
+        </w:numPr>
+        <w:rPr>
+          <w:color w:val="00B050"/>
+        </w:rPr>
+      </w:pPr>
+      <w:r>
+        <w:rPr>
+          <w:color w:val="00B050"/>
+        </w:rPr>
+        <w:t>From metal</w:t>
+      </w:r>
+    </w:p>
+    <w:p>
+      <w:pPr>
+        <w:pStyle w:val="ListParagraph"/>
+        <w:numPr>
+          <w:ilvl w:val="4"/>
+          <w:numId w:val="1"/>
+        </w:numPr>
+        <w:rPr>
+          <w:color w:val="00B050"/>
+        </w:rPr>
+      </w:pPr>
+      <w:r>
+        <w:rPr>
+          <w:color w:val="00B050"/>
+        </w:rPr>
+        <w:t>External RF/mag fields</w:t>
+      </w:r>
+    </w:p>
+    <w:p>
+      <w:pPr>
+        <w:pStyle w:val="ListParagraph"/>
+        <w:numPr>
+          <w:ilvl w:val="4"/>
+          <w:numId w:val="1"/>
+        </w:numPr>
+        <w:rPr>
+          <w:color w:val="00B050"/>
+        </w:rPr>
+      </w:pPr>
+      <w:r>
+        <w:rPr>
+          <w:color w:val="00B050"/>
+        </w:rPr>
+        <w:t>People</w:t>
+      </w:r>
+    </w:p>
+    <w:p>
+      <w:pPr>
+        <w:pStyle w:val="ListParagraph"/>
+        <w:numPr>
+          <w:ilvl w:val="4"/>
+          <w:numId w:val="1"/>
+        </w:numPr>
+        <w:rPr>
+          <w:color w:val="00B050"/>
+        </w:rPr>
+      </w:pPr>
+      <w:r>
+        <w:rPr>
+          <w:color w:val="00B050"/>
+        </w:rPr>
+        <w:t>Vibration</w:t>
+      </w:r>
+    </w:p>
+    <w:p>
+      <w:pPr>
+        <w:pStyle w:val="ListParagraph"/>
+        <w:numPr>
+          <w:ilvl w:val="4"/>
+          <w:numId w:val="1"/>
+        </w:numPr>
+        <w:rPr>
+          <w:color w:val="00B050"/>
+        </w:rPr>
+      </w:pPr>
+      <w:r>
+        <w:rPr>
+          <w:color w:val="00B050"/>
+        </w:rPr>
+        <w:t>From its own feed cables</w:t>
+      </w:r>
+    </w:p>
+    <w:p>
+      <w:pPr>
+        <w:pStyle w:val="ListParagraph"/>
+        <w:numPr>
+          <w:ilvl w:val="4"/>
+          <w:numId w:val="1"/>
+        </w:numPr>
+        <w:rPr>
+          <w:color w:val="00B050"/>
+        </w:rPr>
+      </w:pPr>
+      <w:r>
+        <w:rPr>
+          <w:color w:val="00B050"/>
+        </w:rPr>
+        <w:t>Boundaries of containers/water</w:t>
+      </w:r>
+    </w:p>
+    <w:p>
+      <w:pPr>
+        <w:pStyle w:val="ListParagraph"/>
+        <w:numPr>
+          <w:ilvl w:val="4"/>
+          <w:numId w:val="1"/>
+        </w:numPr>
+        <w:rPr>
+          <w:color w:val="00B050"/>
+        </w:rPr>
+      </w:pPr>
+      <w:r>
+        <w:rPr>
+          <w:color w:val="00B050"/>
+        </w:rPr>
+        <w:t>Further robustness testing</w:t>
+      </w:r>
+    </w:p>
+    <w:p>
+      <w:pPr>
+        <w:pStyle w:val="ListParagraph"/>
+        <w:numPr>
+          <w:ilvl w:val="2"/>
           <w:numId w:val="1"/>
         </w:numPr>
         <w:rPr>
@@ -630,648 +1722,6 @@
           <w:color w:val="00B050"/>
         </w:rPr>
         <w:lastRenderedPageBreak/>
-        <w:t>Magnet wire</w:t>
-      </w:r>
-    </w:p>
-    <w:p>
-      <w:pPr>
-        <w:pStyle w:val="ListParagraph"/>
-        <w:numPr>
-          <w:ilvl w:val="2"/>
-          <w:numId w:val="1"/>
-        </w:numPr>
-        <w:rPr>
-          <w:color w:val="00B050"/>
-        </w:rPr>
-      </w:pPr>
-      <w:r>
-        <w:rPr>
-          <w:color w:val="00B050"/>
-        </w:rPr>
-        <w:t>Cheap and widely available</w:t>
-      </w:r>
-    </w:p>
-    <w:p>
-      <w:pPr>
-        <w:pStyle w:val="ListParagraph"/>
-        <w:numPr>
-          <w:ilvl w:val="2"/>
-          <w:numId w:val="1"/>
-        </w:numPr>
-        <w:rPr>
-          <w:color w:val="00B050"/>
-        </w:rPr>
-      </w:pPr>
-      <w:r>
-        <w:rPr>
-          <w:color w:val="00B050"/>
-        </w:rPr>
-        <w:t>Standardized and very uniform dimensions</w:t>
-      </w:r>
-    </w:p>
-    <w:p>
-      <w:pPr>
-        <w:pStyle w:val="ListParagraph"/>
-        <w:numPr>
-          <w:ilvl w:val="2"/>
-          <w:numId w:val="1"/>
-        </w:numPr>
-        <w:rPr>
-          <w:color w:val="00B050"/>
-        </w:rPr>
-      </w:pPr>
-      <w:r>
-        <w:rPr>
-          <w:color w:val="00B050"/>
-        </w:rPr>
-        <w:t>Pre-coated with insulator</w:t>
-      </w:r>
-    </w:p>
-    <w:p>
-      <w:pPr>
-        <w:pStyle w:val="ListParagraph"/>
-        <w:numPr>
-          <w:ilvl w:val="2"/>
-          <w:numId w:val="1"/>
-        </w:numPr>
-        <w:rPr>
-          <w:color w:val="00B050"/>
-        </w:rPr>
-      </w:pPr>
-      <w:r>
-        <w:rPr>
-          <w:color w:val="00B050"/>
-        </w:rPr>
-        <w:t>Easy to manipulate, solder, and form</w:t>
-      </w:r>
-    </w:p>
-    <w:p>
-      <w:pPr>
-        <w:pStyle w:val="ListParagraph"/>
-        <w:numPr>
-          <w:ilvl w:val="2"/>
-          <w:numId w:val="1"/>
-        </w:numPr>
-        <w:rPr>
-          <w:color w:val="00B050"/>
-        </w:rPr>
-      </w:pPr>
-      <w:r>
-        <w:rPr>
-          <w:color w:val="00B050"/>
-        </w:rPr>
-        <w:t>Fairly robust</w:t>
-      </w:r>
-    </w:p>
-    <w:p>
-      <w:pPr>
-        <w:pStyle w:val="ListParagraph"/>
-        <w:numPr>
-          <w:ilvl w:val="1"/>
-          <w:numId w:val="1"/>
-        </w:numPr>
-        <w:rPr>
-          <w:color w:val="00B050"/>
-        </w:rPr>
-      </w:pPr>
-      <w:r>
-        <w:rPr>
-          <w:color w:val="00B050"/>
-        </w:rPr>
-        <w:t>Acrylic plastic frame</w:t>
-      </w:r>
-    </w:p>
-    <w:p>
-      <w:pPr>
-        <w:pStyle w:val="ListParagraph"/>
-        <w:numPr>
-          <w:ilvl w:val="2"/>
-          <w:numId w:val="1"/>
-        </w:numPr>
-        <w:rPr>
-          <w:color w:val="00B050"/>
-        </w:rPr>
-      </w:pPr>
-      <w:r>
-        <w:rPr>
-          <w:color w:val="00B050"/>
-        </w:rPr>
-        <w:t>Cheap, widely available, robust, and laser cut-able</w:t>
-      </w:r>
-    </w:p>
-    <w:p>
-      <w:pPr>
-        <w:pStyle w:val="ListParagraph"/>
-        <w:numPr>
-          <w:ilvl w:val="2"/>
-          <w:numId w:val="1"/>
-        </w:numPr>
-        <w:rPr>
-          <w:color w:val="00B050"/>
-        </w:rPr>
-      </w:pPr>
-      <w:r>
-        <w:rPr>
-          <w:color w:val="00B050"/>
-        </w:rPr>
-        <w:t>Is an insulator</w:t>
-      </w:r>
-    </w:p>
-    <w:p>
-      <w:pPr>
-        <w:pStyle w:val="ListParagraph"/>
-        <w:numPr>
-          <w:ilvl w:val="2"/>
-          <w:numId w:val="1"/>
-        </w:numPr>
-        <w:rPr>
-          <w:color w:val="00B050"/>
-        </w:rPr>
-      </w:pPr>
-      <w:r>
-        <w:rPr>
-          <w:color w:val="00B050"/>
-        </w:rPr>
-        <w:t>Doesn’t hydrate very much over time</w:t>
-      </w:r>
-    </w:p>
-    <w:p>
-      <w:pPr>
-        <w:pStyle w:val="ListParagraph"/>
-        <w:numPr>
-          <w:ilvl w:val="2"/>
-          <w:numId w:val="1"/>
-        </w:numPr>
-        <w:rPr>
-          <w:color w:val="00B050"/>
-        </w:rPr>
-      </w:pPr>
-      <w:r>
-        <w:rPr>
-          <w:color w:val="00B050"/>
-        </w:rPr>
-        <w:t>Transparent</w:t>
-      </w:r>
-    </w:p>
-    <w:p>
-      <w:pPr>
-        <w:pStyle w:val="ListParagraph"/>
-        <w:numPr>
-          <w:ilvl w:val="3"/>
-          <w:numId w:val="1"/>
-        </w:numPr>
-        <w:rPr>
-          <w:color w:val="00B050"/>
-        </w:rPr>
-      </w:pPr>
-      <w:r>
-        <w:rPr>
-          <w:color w:val="00B050"/>
-        </w:rPr>
-        <w:t>Easy to check for biofouling, corrosion, leaks, cracks, etc.</w:t>
-      </w:r>
-    </w:p>
-    <w:p>
-      <w:pPr>
-        <w:pStyle w:val="ListParagraph"/>
-        <w:numPr>
-          <w:ilvl w:val="1"/>
-          <w:numId w:val="1"/>
-        </w:numPr>
-        <w:rPr>
-          <w:color w:val="00B050"/>
-        </w:rPr>
-      </w:pPr>
-      <w:r>
-        <w:rPr>
-          <w:color w:val="00B050"/>
-        </w:rPr>
-        <w:t>Tsunami Board</w:t>
-      </w:r>
-    </w:p>
-    <w:p>
-      <w:pPr>
-        <w:pStyle w:val="ListParagraph"/>
-        <w:numPr>
-          <w:ilvl w:val="2"/>
-          <w:numId w:val="1"/>
-        </w:numPr>
-        <w:rPr>
-          <w:color w:val="00B050"/>
-        </w:rPr>
-      </w:pPr>
-      <w:r>
-        <w:rPr>
-          <w:color w:val="00B050"/>
-        </w:rPr>
-        <w:t>Is a</w:t>
-      </w:r>
-      <w:r>
-        <w:rPr>
-          <w:color w:val="00B050"/>
-        </w:rPr>
-        <w:t>n</w:t>
-      </w:r>
-      <w:r>
-        <w:rPr>
-          <w:color w:val="00B050"/>
-        </w:rPr>
-        <w:t xml:space="preserve"> Arduino-style microcontroller joined with a DDS chip and DAC</w:t>
-      </w:r>
-    </w:p>
-    <w:p>
-      <w:pPr>
-        <w:pStyle w:val="ListParagraph"/>
-        <w:numPr>
-          <w:ilvl w:val="2"/>
-          <w:numId w:val="1"/>
-        </w:numPr>
-        <w:rPr>
-          <w:color w:val="00B050"/>
-        </w:rPr>
-      </w:pPr>
-      <w:r>
-        <w:rPr>
-          <w:color w:val="00B050"/>
-        </w:rPr>
-        <w:t>Can both produce AC drive waveform and read from the sensor all on one board</w:t>
-      </w:r>
-    </w:p>
-    <w:p>
-      <w:pPr>
-        <w:pStyle w:val="ListParagraph"/>
-        <w:numPr>
-          <w:ilvl w:val="2"/>
-          <w:numId w:val="1"/>
-        </w:numPr>
-        <w:rPr>
-          <w:color w:val="00B050"/>
-        </w:rPr>
-      </w:pPr>
-      <w:r>
-        <w:rPr>
-          <w:color w:val="00B050"/>
-        </w:rPr>
-        <w:t>Relatively inexpensive ($60 USD)</w:t>
-      </w:r>
-    </w:p>
-    <w:p>
-      <w:pPr>
-        <w:pStyle w:val="ListParagraph"/>
-        <w:numPr>
-          <w:ilvl w:val="2"/>
-          <w:numId w:val="1"/>
-        </w:numPr>
-        <w:rPr>
-          <w:color w:val="00B050"/>
-        </w:rPr>
-      </w:pPr>
-      <w:r>
-        <w:rPr>
-          <w:color w:val="00B050"/>
-        </w:rPr>
-        <w:t xml:space="preserve">Open source; all files, code, schematics and design drawings are on </w:t>
-      </w:r>
-      <w:proofErr w:type="spellStart"/>
-      <w:r>
-        <w:rPr>
-          <w:color w:val="00B050"/>
-        </w:rPr>
-        <w:t>Github</w:t>
-      </w:r>
-      <w:proofErr w:type="spellEnd"/>
-    </w:p>
-    <w:p>
-      <w:pPr>
-        <w:pStyle w:val="ListParagraph"/>
-        <w:numPr>
-          <w:ilvl w:val="2"/>
-          <w:numId w:val="1"/>
-        </w:numPr>
-        <w:rPr>
-          <w:color w:val="00B050"/>
-        </w:rPr>
-      </w:pPr>
-      <w:r>
-        <w:rPr>
-          <w:color w:val="00B050"/>
-        </w:rPr>
-        <w:t xml:space="preserve">PCB </w:t>
-      </w:r>
-      <w:proofErr w:type="spellStart"/>
-      <w:r>
-        <w:rPr>
-          <w:color w:val="00B050"/>
-        </w:rPr>
-        <w:t>gerber</w:t>
-      </w:r>
-      <w:proofErr w:type="spellEnd"/>
-      <w:r>
-        <w:rPr>
-          <w:color w:val="00B050"/>
-        </w:rPr>
-        <w:t xml:space="preserve"> files are freely available</w:t>
-      </w:r>
-    </w:p>
-    <w:p>
-      <w:pPr>
-        <w:pStyle w:val="ListParagraph"/>
-        <w:numPr>
-          <w:ilvl w:val="2"/>
-          <w:numId w:val="1"/>
-        </w:numPr>
-        <w:rPr>
-          <w:color w:val="00B050"/>
-        </w:rPr>
-      </w:pPr>
-      <w:r>
-        <w:rPr>
-          <w:color w:val="00B050"/>
-        </w:rPr>
-        <w:t>Also, it’s all I had in my desk….</w:t>
-      </w:r>
-    </w:p>
-    <w:p>
-      <w:pPr>
-        <w:pStyle w:val="ListParagraph"/>
-        <w:numPr>
-          <w:ilvl w:val="2"/>
-          <w:numId w:val="1"/>
-        </w:numPr>
-        <w:rPr>
-          <w:color w:val="00B050"/>
-        </w:rPr>
-      </w:pPr>
-      <w:r>
-        <w:rPr>
-          <w:color w:val="00B050"/>
-        </w:rPr>
-        <w:t xml:space="preserve">Cons: It’s </w:t>
-      </w:r>
-      <w:proofErr w:type="spellStart"/>
-      <w:r>
-        <w:rPr>
-          <w:color w:val="00B050"/>
-        </w:rPr>
-        <w:t>kinda</w:t>
-      </w:r>
-      <w:proofErr w:type="spellEnd"/>
-      <w:r>
-        <w:rPr>
-          <w:color w:val="00B050"/>
-        </w:rPr>
-        <w:t xml:space="preserve"> shitty</w:t>
-      </w:r>
-    </w:p>
-    <w:p>
-      <w:pPr>
-        <w:pStyle w:val="ListParagraph"/>
-        <w:numPr>
-          <w:ilvl w:val="3"/>
-          <w:numId w:val="1"/>
-        </w:numPr>
-        <w:rPr>
-          <w:color w:val="00B050"/>
-        </w:rPr>
-      </w:pPr>
-      <w:r>
-        <w:rPr>
-          <w:color w:val="00B050"/>
-        </w:rPr>
-        <w:t>Frequency dependent amplitude</w:t>
-      </w:r>
-    </w:p>
-    <w:p>
-      <w:pPr>
-        <w:pStyle w:val="ListParagraph"/>
-        <w:numPr>
-          <w:ilvl w:val="3"/>
-          <w:numId w:val="1"/>
-        </w:numPr>
-        <w:rPr>
-          <w:color w:val="00B050"/>
-        </w:rPr>
-      </w:pPr>
-      <w:r>
-        <w:rPr>
-          <w:color w:val="00B050"/>
-        </w:rPr>
-        <w:t>Grounding issues/ USB problems</w:t>
-      </w:r>
-    </w:p>
-    <w:p>
-      <w:pPr>
-        <w:pStyle w:val="ListParagraph"/>
-        <w:numPr>
-          <w:ilvl w:val="3"/>
-          <w:numId w:val="1"/>
-        </w:numPr>
-        <w:rPr>
-          <w:color w:val="00B050"/>
-        </w:rPr>
-      </w:pPr>
-      <w:r>
-        <w:rPr>
-          <w:color w:val="00B050"/>
-        </w:rPr>
-        <w:t>No enclosure</w:t>
-      </w:r>
-    </w:p>
-    <w:p>
-      <w:pPr>
-        <w:pStyle w:val="ListParagraph"/>
-        <w:numPr>
-          <w:ilvl w:val="3"/>
-          <w:numId w:val="1"/>
-        </w:numPr>
-        <w:rPr>
-          <w:color w:val="00B050"/>
-        </w:rPr>
-      </w:pPr>
-      <w:r>
-        <w:rPr>
-          <w:color w:val="00B050"/>
-        </w:rPr>
-        <w:t xml:space="preserve">It’s really horrible at making </w:t>
-      </w:r>
-      <w:r>
-        <w:rPr>
-          <w:color w:val="00B050"/>
-        </w:rPr>
-        <w:t xml:space="preserve">repeatable, accurate, and jitter-free </w:t>
-      </w:r>
-      <w:r>
-        <w:rPr>
-          <w:color w:val="00B050"/>
-        </w:rPr>
-        <w:t>measur</w:t>
-      </w:r>
-      <w:r>
-        <w:rPr>
-          <w:color w:val="00B050"/>
-        </w:rPr>
-        <w:t>e</w:t>
-      </w:r>
-      <w:r>
-        <w:rPr>
-          <w:color w:val="00B050"/>
-        </w:rPr>
-        <w:t>ments</w:t>
-      </w:r>
-    </w:p>
-    <w:p>
-      <w:pPr>
-        <w:pStyle w:val="ListParagraph"/>
-        <w:numPr>
-          <w:ilvl w:val="0"/>
-          <w:numId w:val="1"/>
-        </w:numPr>
-        <w:rPr>
-          <w:color w:val="00B050"/>
-        </w:rPr>
-      </w:pPr>
-      <w:r>
-        <w:rPr>
-          <w:color w:val="00B050"/>
-        </w:rPr>
-        <w:t>Testing/Experimental</w:t>
-      </w:r>
-      <w:r>
-        <w:rPr>
-          <w:color w:val="00B050"/>
-        </w:rPr>
-        <w:t xml:space="preserve"> methods</w:t>
-      </w:r>
-    </w:p>
-    <w:p>
-      <w:pPr>
-        <w:pStyle w:val="ListParagraph"/>
-        <w:numPr>
-          <w:ilvl w:val="1"/>
-          <w:numId w:val="1"/>
-        </w:numPr>
-        <w:rPr>
-          <w:color w:val="00B050"/>
-        </w:rPr>
-      </w:pPr>
-      <w:r>
-        <w:rPr>
-          <w:color w:val="00B050"/>
-        </w:rPr>
-        <w:t>Jar testing</w:t>
-      </w:r>
-      <w:r>
-        <w:rPr>
-          <w:color w:val="00B050"/>
-        </w:rPr>
-        <w:t xml:space="preserve"> (using scope and sig gen)</w:t>
-      </w:r>
-    </w:p>
-    <w:p>
-      <w:pPr>
-        <w:pStyle w:val="ListParagraph"/>
-        <w:numPr>
-          <w:ilvl w:val="2"/>
-          <w:numId w:val="1"/>
-        </w:numPr>
-        <w:rPr>
-          <w:color w:val="00B050"/>
-        </w:rPr>
-      </w:pPr>
-      <w:r>
-        <w:rPr>
-          <w:color w:val="00B050"/>
-        </w:rPr>
-        <w:t>To find out:</w:t>
-      </w:r>
-    </w:p>
-    <w:p>
-      <w:pPr>
-        <w:pStyle w:val="ListParagraph"/>
-        <w:numPr>
-          <w:ilvl w:val="3"/>
-          <w:numId w:val="1"/>
-        </w:numPr>
-        <w:rPr>
-          <w:color w:val="00B050"/>
-        </w:rPr>
-      </w:pPr>
-      <w:r>
-        <w:rPr>
-          <w:color w:val="00B050"/>
-        </w:rPr>
-        <w:t>Does it work at all? (Yes)</w:t>
-      </w:r>
-    </w:p>
-    <w:p>
-      <w:pPr>
-        <w:pStyle w:val="ListParagraph"/>
-        <w:numPr>
-          <w:ilvl w:val="3"/>
-          <w:numId w:val="1"/>
-        </w:numPr>
-        <w:rPr>
-          <w:color w:val="00B050"/>
-        </w:rPr>
-      </w:pPr>
-      <w:r>
-        <w:rPr>
-          <w:color w:val="00B050"/>
-        </w:rPr>
-        <w:t>Do measurements drift? (No)</w:t>
-      </w:r>
-    </w:p>
-    <w:p>
-      <w:pPr>
-        <w:pStyle w:val="ListParagraph"/>
-        <w:numPr>
-          <w:ilvl w:val="3"/>
-          <w:numId w:val="1"/>
-        </w:numPr>
-        <w:rPr>
-          <w:color w:val="00B050"/>
-        </w:rPr>
-      </w:pPr>
-      <w:r>
-        <w:rPr>
-          <w:color w:val="00B050"/>
-        </w:rPr>
-        <w:t>What’s an ideal frequency</w:t>
-      </w:r>
-    </w:p>
-    <w:p>
-      <w:pPr>
-        <w:pStyle w:val="ListParagraph"/>
-        <w:numPr>
-          <w:ilvl w:val="3"/>
-          <w:numId w:val="1"/>
-        </w:numPr>
-        <w:rPr>
-          <w:color w:val="00B050"/>
-        </w:rPr>
-      </w:pPr>
-      <w:r>
-        <w:rPr>
-          <w:color w:val="00B050"/>
-        </w:rPr>
-        <w:t>Do different salts make a difference? (No)</w:t>
-      </w:r>
-    </w:p>
-    <w:p>
-      <w:pPr>
-        <w:pStyle w:val="ListParagraph"/>
-        <w:numPr>
-          <w:ilvl w:val="2"/>
-          <w:numId w:val="1"/>
-        </w:numPr>
-        <w:rPr>
-          <w:color w:val="00B050"/>
-        </w:rPr>
-      </w:pPr>
-      <w:r>
-        <w:rPr>
-          <w:color w:val="00B050"/>
-        </w:rPr>
         <w:t>Method</w:t>
       </w:r>
     </w:p>
@@ -1290,211 +1740,6 @@
         <w:rPr>
           <w:color w:val="00B050"/>
         </w:rPr>
-        <w:t>Barrel testing</w:t>
-      </w:r>
-    </w:p>
-    <w:p>
-      <w:pPr>
-        <w:pStyle w:val="ListParagraph"/>
-        <w:numPr>
-          <w:ilvl w:val="2"/>
-          <w:numId w:val="1"/>
-        </w:numPr>
-        <w:rPr>
-          <w:color w:val="00B050"/>
-        </w:rPr>
-      </w:pPr>
-      <w:r>
-        <w:rPr>
-          <w:color w:val="00B050"/>
-        </w:rPr>
-        <w:t>To find out:</w:t>
-      </w:r>
-    </w:p>
-    <w:p>
-      <w:pPr>
-        <w:pStyle w:val="ListParagraph"/>
-        <w:numPr>
-          <w:ilvl w:val="3"/>
-          <w:numId w:val="1"/>
-        </w:numPr>
-        <w:rPr>
-          <w:color w:val="00B050"/>
-        </w:rPr>
-      </w:pPr>
-      <w:r>
-        <w:rPr>
-          <w:color w:val="00B050"/>
-        </w:rPr>
-        <w:t>Is the sensor subject to interference</w:t>
-      </w:r>
-      <w:r>
-        <w:rPr>
-          <w:color w:val="00B050"/>
-        </w:rPr>
-        <w:t xml:space="preserve"> (No)</w:t>
-      </w:r>
-    </w:p>
-    <w:p>
-      <w:pPr>
-        <w:pStyle w:val="ListParagraph"/>
-        <w:numPr>
-          <w:ilvl w:val="4"/>
-          <w:numId w:val="1"/>
-        </w:numPr>
-        <w:rPr>
-          <w:color w:val="00B050"/>
-        </w:rPr>
-      </w:pPr>
-      <w:r>
-        <w:rPr>
-          <w:color w:val="00B050"/>
-        </w:rPr>
-        <w:t>From metal</w:t>
-      </w:r>
-    </w:p>
-    <w:p>
-      <w:pPr>
-        <w:pStyle w:val="ListParagraph"/>
-        <w:numPr>
-          <w:ilvl w:val="4"/>
-          <w:numId w:val="1"/>
-        </w:numPr>
-        <w:rPr>
-          <w:color w:val="00B050"/>
-        </w:rPr>
-      </w:pPr>
-      <w:r>
-        <w:rPr>
-          <w:color w:val="00B050"/>
-        </w:rPr>
-        <w:t>External RF/mag fields</w:t>
-      </w:r>
-    </w:p>
-    <w:p>
-      <w:pPr>
-        <w:pStyle w:val="ListParagraph"/>
-        <w:numPr>
-          <w:ilvl w:val="4"/>
-          <w:numId w:val="1"/>
-        </w:numPr>
-        <w:rPr>
-          <w:color w:val="00B050"/>
-        </w:rPr>
-      </w:pPr>
-      <w:r>
-        <w:rPr>
-          <w:color w:val="00B050"/>
-        </w:rPr>
-        <w:t>People</w:t>
-      </w:r>
-    </w:p>
-    <w:p>
-      <w:pPr>
-        <w:pStyle w:val="ListParagraph"/>
-        <w:numPr>
-          <w:ilvl w:val="4"/>
-          <w:numId w:val="1"/>
-        </w:numPr>
-        <w:rPr>
-          <w:color w:val="00B050"/>
-        </w:rPr>
-      </w:pPr>
-      <w:r>
-        <w:rPr>
-          <w:color w:val="00B050"/>
-        </w:rPr>
-        <w:t>Vibration</w:t>
-      </w:r>
-    </w:p>
-    <w:p>
-      <w:pPr>
-        <w:pStyle w:val="ListParagraph"/>
-        <w:numPr>
-          <w:ilvl w:val="4"/>
-          <w:numId w:val="1"/>
-        </w:numPr>
-        <w:rPr>
-          <w:color w:val="00B050"/>
-        </w:rPr>
-      </w:pPr>
-      <w:r>
-        <w:rPr>
-          <w:color w:val="00B050"/>
-        </w:rPr>
-        <w:t>From its own feed cables</w:t>
-      </w:r>
-    </w:p>
-    <w:p>
-      <w:pPr>
-        <w:pStyle w:val="ListParagraph"/>
-        <w:numPr>
-          <w:ilvl w:val="4"/>
-          <w:numId w:val="1"/>
-        </w:numPr>
-        <w:rPr>
-          <w:color w:val="00B050"/>
-        </w:rPr>
-      </w:pPr>
-      <w:r>
-        <w:rPr>
-          <w:color w:val="00B050"/>
-        </w:rPr>
-        <w:t>Boundaries of containers/water</w:t>
-      </w:r>
-    </w:p>
-    <w:p>
-      <w:pPr>
-        <w:pStyle w:val="ListParagraph"/>
-        <w:numPr>
-          <w:ilvl w:val="4"/>
-          <w:numId w:val="1"/>
-        </w:numPr>
-        <w:rPr>
-          <w:color w:val="00B050"/>
-        </w:rPr>
-      </w:pPr>
-      <w:r>
-        <w:rPr>
-          <w:color w:val="00B050"/>
-        </w:rPr>
-        <w:t>Further robustness testing</w:t>
-      </w:r>
-    </w:p>
-    <w:p>
-      <w:pPr>
-        <w:pStyle w:val="ListParagraph"/>
-        <w:numPr>
-          <w:ilvl w:val="2"/>
-          <w:numId w:val="1"/>
-        </w:numPr>
-        <w:rPr>
-          <w:color w:val="00B050"/>
-        </w:rPr>
-      </w:pPr>
-      <w:r>
-        <w:rPr>
-          <w:color w:val="00B050"/>
-        </w:rPr>
-        <w:t>Method</w:t>
-      </w:r>
-    </w:p>
-    <w:p>
-      <w:pPr>
-        <w:pStyle w:val="ListParagraph"/>
-        <w:numPr>
-          <w:ilvl w:val="1"/>
-          <w:numId w:val="1"/>
-        </w:numPr>
-        <w:rPr>
-          <w:color w:val="00B050"/>
-        </w:rPr>
-      </w:pPr>
-      <w:r>
-        <w:rPr>
-          <w:color w:val="00B050"/>
-        </w:rPr>
-        <w:lastRenderedPageBreak/>
         <w:t>Beaker testing</w:t>
       </w:r>
     </w:p>
@@ -2109,8 +2354,14 @@
           <w:ilvl w:val="3"/>
           <w:numId w:val="1"/>
         </w:numPr>
-      </w:pPr>
-      <w:r>
+        <w:rPr>
+          <w:color w:val="00B050"/>
+        </w:rPr>
+      </w:pPr>
+      <w:r>
+        <w:rPr>
+          <w:color w:val="00B050"/>
+        </w:rPr>
         <w:t>Symmetric sigmoidal</w:t>
       </w:r>
     </w:p>
@@ -2121,8 +2372,14 @@
           <w:ilvl w:val="2"/>
           <w:numId w:val="1"/>
         </w:numPr>
-      </w:pPr>
-      <w:r>
+        <w:rPr>
+          <w:color w:val="00B050"/>
+        </w:rPr>
+      </w:pPr>
+      <w:r>
+        <w:rPr>
+          <w:color w:val="00B050"/>
+        </w:rPr>
         <w:t>Discussion of effect of frequency on response</w:t>
       </w:r>
     </w:p>
@@ -2133,8 +2390,14 @@
           <w:ilvl w:val="1"/>
           <w:numId w:val="1"/>
         </w:numPr>
-      </w:pPr>
-      <w:r>
+        <w:rPr>
+          <w:color w:val="00B050"/>
+        </w:rPr>
+      </w:pPr>
+      <w:r>
+        <w:rPr>
+          <w:color w:val="00B050"/>
+        </w:rPr>
         <w:t>Discussion of measurement strategies</w:t>
       </w:r>
     </w:p>
@@ -2145,11 +2408,20 @@
           <w:ilvl w:val="2"/>
           <w:numId w:val="1"/>
         </w:numPr>
-      </w:pPr>
-      <w:r>
+        <w:rPr>
+          <w:color w:val="00B050"/>
+        </w:rPr>
+      </w:pPr>
+      <w:r>
+        <w:rPr>
+          <w:color w:val="00B050"/>
+        </w:rPr>
         <w:t>Double curve</w:t>
       </w:r>
       <w:r>
+        <w:rPr>
+          <w:color w:val="00B050"/>
+        </w:rPr>
         <w:t xml:space="preserve"> consensus</w:t>
       </w:r>
     </w:p>
@@ -2160,8 +2432,14 @@
           <w:ilvl w:val="3"/>
           <w:numId w:val="1"/>
         </w:numPr>
-      </w:pPr>
-      <w:r>
+        <w:rPr>
+          <w:color w:val="00B050"/>
+        </w:rPr>
+      </w:pPr>
+      <w:r>
+        <w:rPr>
+          <w:color w:val="00B050"/>
+        </w:rPr>
         <w:t>Attempts</w:t>
       </w:r>
     </w:p>
@@ -2172,16 +2450,26 @@
           <w:ilvl w:val="4"/>
           <w:numId w:val="1"/>
         </w:numPr>
-      </w:pPr>
-      <w:r>
+        <w:rPr>
+          <w:color w:val="00B050"/>
+        </w:rPr>
+      </w:pPr>
+      <w:r>
+        <w:rPr>
+          <w:color w:val="00B050"/>
+        </w:rPr>
         <w:t>Cal curves using sequential measur</w:t>
       </w:r>
       <w:r>
+        <w:rPr>
+          <w:color w:val="00B050"/>
+        </w:rPr>
         <w:t>e</w:t>
       </w:r>
-      <w:bookmarkStart w:id="0" w:name="_GoBack"/>
-      <w:bookmarkEnd w:id="0"/>
-      <w:r>
+      <w:r>
+        <w:rPr>
+          <w:color w:val="00B050"/>
+        </w:rPr>
         <w:t>ments</w:t>
       </w:r>
     </w:p>
@@ -2192,8 +2480,14 @@
           <w:ilvl w:val="4"/>
           <w:numId w:val="1"/>
         </w:numPr>
-      </w:pPr>
-      <w:r>
+        <w:rPr>
+          <w:color w:val="00B050"/>
+        </w:rPr>
+      </w:pPr>
+      <w:r>
+        <w:rPr>
+          <w:color w:val="00B050"/>
+        </w:rPr>
         <w:t>Cal curves using concurrent measurements</w:t>
       </w:r>
     </w:p>
@@ -2204,8 +2498,14 @@
           <w:ilvl w:val="3"/>
           <w:numId w:val="1"/>
         </w:numPr>
-      </w:pPr>
-      <w:r>
+        <w:rPr>
+          <w:color w:val="00B050"/>
+        </w:rPr>
+      </w:pPr>
+      <w:r>
+        <w:rPr>
+          <w:color w:val="00B050"/>
+        </w:rPr>
         <w:t>Problems</w:t>
       </w:r>
     </w:p>
@@ -2216,8 +2516,14 @@
           <w:ilvl w:val="4"/>
           <w:numId w:val="1"/>
         </w:numPr>
-      </w:pPr>
-      <w:r>
+        <w:rPr>
+          <w:color w:val="00B050"/>
+        </w:rPr>
+      </w:pPr>
+      <w:r>
+        <w:rPr>
+          <w:color w:val="00B050"/>
+        </w:rPr>
         <w:t>Curves are too similar</w:t>
       </w:r>
     </w:p>
@@ -2228,8 +2534,14 @@
           <w:ilvl w:val="4"/>
           <w:numId w:val="1"/>
         </w:numPr>
-      </w:pPr>
-      <w:r>
+        <w:rPr>
+          <w:color w:val="00B050"/>
+        </w:rPr>
+      </w:pPr>
+      <w:r>
+        <w:rPr>
+          <w:color w:val="00B050"/>
+        </w:rPr>
         <w:t>Tsunami chokes under the pressure</w:t>
       </w:r>
     </w:p>
@@ -2257,6 +2569,7 @@
         <w:rPr>
           <w:color w:val="00B050"/>
         </w:rPr>
+        <w:lastRenderedPageBreak/>
         <w:t>Phase</w:t>
       </w:r>
     </w:p>
@@ -2275,7 +2588,6 @@
         <w:rPr>
           <w:color w:val="00B050"/>
         </w:rPr>
-        <w:lastRenderedPageBreak/>
         <w:t>Should be phase inversion at trough</w:t>
       </w:r>
     </w:p>
@@ -2358,8 +2670,14 @@
           <w:ilvl w:val="0"/>
           <w:numId w:val="1"/>
         </w:numPr>
-      </w:pPr>
-      <w:r>
+        <w:rPr>
+          <w:color w:val="00B050"/>
+        </w:rPr>
+      </w:pPr>
+      <w:r>
+        <w:rPr>
+          <w:color w:val="00B050"/>
+        </w:rPr>
         <w:t>Future Work</w:t>
       </w:r>
     </w:p>
@@ -2370,8 +2688,14 @@
           <w:ilvl w:val="1"/>
           <w:numId w:val="1"/>
         </w:numPr>
-      </w:pPr>
-      <w:r>
+        <w:rPr>
+          <w:color w:val="00B050"/>
+        </w:rPr>
+      </w:pPr>
+      <w:r>
+        <w:rPr>
+          <w:color w:val="00B050"/>
+        </w:rPr>
         <w:t>Purpose built excitation and measurement circuits</w:t>
       </w:r>
     </w:p>
@@ -2382,14 +2706,26 @@
           <w:ilvl w:val="2"/>
           <w:numId w:val="1"/>
         </w:numPr>
-      </w:pPr>
-      <w:r>
+        <w:rPr>
+          <w:color w:val="00B050"/>
+        </w:rPr>
+      </w:pPr>
+      <w:r>
+        <w:rPr>
+          <w:color w:val="00B050"/>
+        </w:rPr>
         <w:t>Sig gen with output mag</w:t>
       </w:r>
       <w:r>
+        <w:rPr>
+          <w:color w:val="00B050"/>
+        </w:rPr>
         <w:t>nitude</w:t>
       </w:r>
       <w:r>
+        <w:rPr>
+          <w:color w:val="00B050"/>
+        </w:rPr>
         <w:t xml:space="preserve"> feedback</w:t>
       </w:r>
     </w:p>
@@ -2400,14 +2736,26 @@
           <w:ilvl w:val="2"/>
           <w:numId w:val="1"/>
         </w:numPr>
-      </w:pPr>
-      <w:r>
+        <w:rPr>
+          <w:color w:val="00B050"/>
+        </w:rPr>
+      </w:pPr>
+      <w:r>
+        <w:rPr>
+          <w:color w:val="00B050"/>
+        </w:rPr>
         <w:t xml:space="preserve">Precision </w:t>
       </w:r>
       <w:r>
+        <w:rPr>
+          <w:color w:val="00B050"/>
+        </w:rPr>
         <w:t xml:space="preserve">instrumentation </w:t>
       </w:r>
       <w:r>
+        <w:rPr>
+          <w:color w:val="00B050"/>
+        </w:rPr>
         <w:t>rectifier</w:t>
       </w:r>
     </w:p>
@@ -2418,8 +2766,14 @@
           <w:ilvl w:val="1"/>
           <w:numId w:val="1"/>
         </w:numPr>
-      </w:pPr>
-      <w:r>
+        <w:rPr>
+          <w:color w:val="00B050"/>
+        </w:rPr>
+      </w:pPr>
+      <w:r>
+        <w:rPr>
+          <w:color w:val="00B050"/>
+        </w:rPr>
         <w:t>Cal curve formulas defined using REAL software</w:t>
       </w:r>
     </w:p>
@@ -2640,6 +2994,35 @@
       <w:r>
         <w:t>Raw data spreadsheets</w:t>
       </w:r>
+    </w:p>
+    <w:p>
+      <w:pPr>
+        <w:pStyle w:val="ListParagraph"/>
+        <w:numPr>
+          <w:ilvl w:val="1"/>
+          <w:numId w:val="1"/>
+        </w:numPr>
+      </w:pPr>
+      <w:r>
+        <w:t>Code</w:t>
+      </w:r>
+    </w:p>
+    <w:p>
+      <w:pPr>
+        <w:pStyle w:val="ListParagraph"/>
+        <w:numPr>
+          <w:ilvl w:val="1"/>
+          <w:numId w:val="1"/>
+        </w:numPr>
+      </w:pPr>
+      <w:r>
+        <w:t xml:space="preserve">Diagram showing </w:t>
+      </w:r>
+      <w:proofErr w:type="spellStart"/>
+      <w:r>
+        <w:t>MyCurveFit</w:t>
+      </w:r>
+      <w:proofErr w:type="spellEnd"/>
     </w:p>
     <w:sectPr>
       <w:pgSz w:w="12240" w:h="15840"/>

--- a/Thesis Outline.docx
+++ b/Thesis Outline.docx
@@ -8,394 +8,31 @@
       </w:r>
     </w:p>
     <w:p>
-      <w:r>
+      <w:pPr>
+        <w:rPr>
+          <w:color w:val="00B050"/>
+        </w:rPr>
+      </w:pPr>
+      <w:r>
+        <w:rPr>
+          <w:color w:val="00B050"/>
+        </w:rPr>
         <w:t xml:space="preserve">Title: The development of a novel </w:t>
       </w:r>
       <w:r>
+        <w:rPr>
+          <w:color w:val="00B050"/>
+        </w:rPr>
         <w:t>capacitive impedance</w:t>
       </w:r>
       <w:r>
+        <w:rPr>
+          <w:color w:val="00B050"/>
+        </w:rPr>
         <w:t>-based water conductivity sensor</w:t>
       </w:r>
     </w:p>
-    <w:p/>
-    <w:p>
-      <w:pPr>
-        <w:pStyle w:val="ListParagraph"/>
-        <w:numPr>
-          <w:ilvl w:val="0"/>
-          <w:numId w:val="1"/>
-        </w:numPr>
-        <w:rPr>
-          <w:color w:val="00B050"/>
-        </w:rPr>
-      </w:pPr>
-      <w:r>
-        <w:rPr>
-          <w:color w:val="00B050"/>
-        </w:rPr>
-        <w:t>Intro</w:t>
-      </w:r>
-    </w:p>
-    <w:p>
-      <w:pPr>
-        <w:pStyle w:val="ListParagraph"/>
-        <w:numPr>
-          <w:ilvl w:val="1"/>
-          <w:numId w:val="1"/>
-        </w:numPr>
-        <w:rPr>
-          <w:color w:val="00B050"/>
-        </w:rPr>
-      </w:pPr>
-      <w:r>
-        <w:rPr>
-          <w:color w:val="00B050"/>
-        </w:rPr>
-        <w:t>Why framework</w:t>
-      </w:r>
-    </w:p>
-    <w:p>
-      <w:pPr>
-        <w:pStyle w:val="ListParagraph"/>
-        <w:numPr>
-          <w:ilvl w:val="2"/>
-          <w:numId w:val="1"/>
-        </w:numPr>
-        <w:rPr>
-          <w:color w:val="00B050"/>
-        </w:rPr>
-      </w:pPr>
-      <w:r>
-        <w:rPr>
-          <w:color w:val="00B050"/>
-        </w:rPr>
-        <w:t>Salt in water</w:t>
-      </w:r>
-      <w:r>
-        <w:rPr>
-          <w:color w:val="00B050"/>
-        </w:rPr>
-        <w:t xml:space="preserve"> – see paper</w:t>
-      </w:r>
-    </w:p>
-    <w:p>
-      <w:pPr>
-        <w:pStyle w:val="ListParagraph"/>
-        <w:numPr>
-          <w:ilvl w:val="2"/>
-          <w:numId w:val="1"/>
-        </w:numPr>
-        <w:rPr>
-          <w:color w:val="00B050"/>
-        </w:rPr>
-      </w:pPr>
-      <w:r>
-        <w:rPr>
-          <w:color w:val="00B050"/>
-        </w:rPr>
-        <w:t xml:space="preserve">Agricultural </w:t>
-      </w:r>
-      <w:r>
-        <w:rPr>
-          <w:color w:val="00B050"/>
-        </w:rPr>
-        <w:t>Runoff</w:t>
-      </w:r>
-      <w:r>
-        <w:rPr>
-          <w:color w:val="00B050"/>
-        </w:rPr>
-        <w:t xml:space="preserve"> – see paper</w:t>
-      </w:r>
-    </w:p>
-    <w:p>
-      <w:pPr>
-        <w:pStyle w:val="ListParagraph"/>
-        <w:numPr>
-          <w:ilvl w:val="3"/>
-          <w:numId w:val="1"/>
-        </w:numPr>
-        <w:rPr>
-          <w:color w:val="00B050"/>
-        </w:rPr>
-      </w:pPr>
-      <w:r>
-        <w:rPr>
-          <w:color w:val="00B050"/>
-        </w:rPr>
-        <w:t>It’s hard to find and track non-point sources</w:t>
-      </w:r>
-    </w:p>
-    <w:p>
-      <w:pPr>
-        <w:pStyle w:val="ListParagraph"/>
-        <w:numPr>
-          <w:ilvl w:val="3"/>
-          <w:numId w:val="1"/>
-        </w:numPr>
-        <w:rPr>
-          <w:color w:val="00B050"/>
-        </w:rPr>
-      </w:pPr>
-      <w:r>
-        <w:rPr>
-          <w:color w:val="00B050"/>
-        </w:rPr>
-        <w:t>Need a widely distributed sensor network</w:t>
-      </w:r>
-      <w:r>
-        <w:rPr>
-          <w:color w:val="00B050"/>
-        </w:rPr>
-        <w:t xml:space="preserve"> to get data from a wide area</w:t>
-      </w:r>
-    </w:p>
-    <w:p>
-      <w:pPr>
-        <w:pStyle w:val="ListParagraph"/>
-        <w:numPr>
-          <w:ilvl w:val="1"/>
-          <w:numId w:val="1"/>
-        </w:numPr>
-        <w:rPr>
-          <w:color w:val="00B050"/>
-        </w:rPr>
-      </w:pPr>
-      <w:r>
-        <w:rPr>
-          <w:color w:val="00B050"/>
-        </w:rPr>
-        <w:t>Currently existing conductivity sensors</w:t>
-      </w:r>
-      <w:r>
-        <w:rPr>
-          <w:color w:val="00B050"/>
-        </w:rPr>
-        <w:t xml:space="preserve"> – see paper</w:t>
-      </w:r>
-    </w:p>
-    <w:p>
-      <w:pPr>
-        <w:pStyle w:val="ListParagraph"/>
-        <w:numPr>
-          <w:ilvl w:val="2"/>
-          <w:numId w:val="1"/>
-        </w:numPr>
-        <w:rPr>
-          <w:color w:val="00B050"/>
-        </w:rPr>
-      </w:pPr>
-      <w:r>
-        <w:rPr>
-          <w:color w:val="00B050"/>
-        </w:rPr>
-        <w:t xml:space="preserve">Standard </w:t>
-      </w:r>
-      <w:r>
-        <w:rPr>
-          <w:color w:val="00B050"/>
-        </w:rPr>
-        <w:t>2 and 4</w:t>
-      </w:r>
-      <w:r>
-        <w:rPr>
-          <w:color w:val="00B050"/>
-        </w:rPr>
-        <w:t xml:space="preserve"> probe resistance measurements</w:t>
-      </w:r>
-    </w:p>
-    <w:p>
-      <w:pPr>
-        <w:pStyle w:val="ListParagraph"/>
-        <w:numPr>
-          <w:ilvl w:val="2"/>
-          <w:numId w:val="1"/>
-        </w:numPr>
-        <w:rPr>
-          <w:color w:val="00B050"/>
-        </w:rPr>
-      </w:pPr>
-      <w:r>
-        <w:rPr>
-          <w:color w:val="00B050"/>
-        </w:rPr>
-        <w:t>Inductive</w:t>
-      </w:r>
-      <w:r>
-        <w:rPr>
-          <w:color w:val="00B050"/>
-        </w:rPr>
-        <w:t xml:space="preserve"> – see paper</w:t>
-      </w:r>
-    </w:p>
-    <w:p>
-      <w:pPr>
-        <w:pStyle w:val="ListParagraph"/>
-        <w:numPr>
-          <w:ilvl w:val="2"/>
-          <w:numId w:val="1"/>
-        </w:numPr>
-        <w:rPr>
-          <w:color w:val="00B050"/>
-        </w:rPr>
-      </w:pPr>
-      <w:r>
-        <w:rPr>
-          <w:color w:val="00B050"/>
-        </w:rPr>
-        <w:t>Others</w:t>
-      </w:r>
-      <w:r>
-        <w:rPr>
-          <w:color w:val="00B050"/>
-        </w:rPr>
-        <w:t xml:space="preserve"> (capacitive water level sensors) – see paper</w:t>
-      </w:r>
-    </w:p>
-    <w:p>
-      <w:pPr>
-        <w:pStyle w:val="ListParagraph"/>
-        <w:numPr>
-          <w:ilvl w:val="1"/>
-          <w:numId w:val="1"/>
-        </w:numPr>
-        <w:rPr>
-          <w:color w:val="00B050"/>
-        </w:rPr>
-      </w:pPr>
-      <w:r>
-        <w:rPr>
-          <w:color w:val="00B050"/>
-        </w:rPr>
-        <w:t>C</w:t>
-      </w:r>
-      <w:r>
-        <w:rPr>
-          <w:color w:val="00B050"/>
-        </w:rPr>
-        <w:t>ons</w:t>
-      </w:r>
-      <w:r>
-        <w:rPr>
-          <w:color w:val="00B050"/>
-        </w:rPr>
-        <w:t xml:space="preserve"> of currently existing sensors</w:t>
-      </w:r>
-    </w:p>
-    <w:p>
-      <w:pPr>
-        <w:pStyle w:val="ListParagraph"/>
-        <w:numPr>
-          <w:ilvl w:val="2"/>
-          <w:numId w:val="1"/>
-        </w:numPr>
-        <w:rPr>
-          <w:color w:val="00B050"/>
-        </w:rPr>
-      </w:pPr>
-      <w:r>
-        <w:rPr>
-          <w:color w:val="00B050"/>
-        </w:rPr>
-        <w:t>Standard</w:t>
-      </w:r>
-      <w:r>
-        <w:rPr>
-          <w:color w:val="00B050"/>
-        </w:rPr>
-        <w:t xml:space="preserve"> sensor is prone to corrosion and fouling</w:t>
-      </w:r>
-    </w:p>
-    <w:p>
-      <w:pPr>
-        <w:pStyle w:val="ListParagraph"/>
-        <w:numPr>
-          <w:ilvl w:val="3"/>
-          <w:numId w:val="1"/>
-        </w:numPr>
-        <w:rPr>
-          <w:color w:val="00B050"/>
-        </w:rPr>
-      </w:pPr>
-      <w:r>
-        <w:rPr>
-          <w:color w:val="00B050"/>
-        </w:rPr>
-        <w:t>Corrosion resistant versions use platinum, increasing cost</w:t>
-      </w:r>
-    </w:p>
-    <w:p>
-      <w:pPr>
-        <w:pStyle w:val="ListParagraph"/>
-        <w:numPr>
-          <w:ilvl w:val="2"/>
-          <w:numId w:val="1"/>
-        </w:numPr>
-        <w:rPr>
-          <w:color w:val="00B050"/>
-        </w:rPr>
-      </w:pPr>
-      <w:r>
-        <w:rPr>
-          <w:color w:val="00B050"/>
-        </w:rPr>
-        <w:t xml:space="preserve">Inductive sensor is not great at low </w:t>
-      </w:r>
-      <w:r>
-        <w:rPr>
-          <w:color w:val="00B050"/>
-        </w:rPr>
-        <w:t>conductivities</w:t>
-      </w:r>
-      <w:r>
-        <w:rPr>
-          <w:color w:val="00B050"/>
-        </w:rPr>
-        <w:t xml:space="preserve"> and is power hungry</w:t>
-      </w:r>
-    </w:p>
-    <w:p>
-      <w:pPr>
-        <w:pStyle w:val="ListParagraph"/>
-        <w:numPr>
-          <w:ilvl w:val="2"/>
-          <w:numId w:val="1"/>
-        </w:numPr>
-        <w:rPr>
-          <w:color w:val="00B050"/>
-        </w:rPr>
-      </w:pPr>
-      <w:r>
-        <w:rPr>
-          <w:color w:val="00B050"/>
-        </w:rPr>
-        <w:t>ESSPENSIVE</w:t>
-      </w:r>
-    </w:p>
-    <w:p>
-      <w:pPr>
-        <w:pStyle w:val="ListParagraph"/>
-        <w:numPr>
-          <w:ilvl w:val="0"/>
-          <w:numId w:val="1"/>
-        </w:numPr>
-        <w:rPr>
-          <w:color w:val="000000" w:themeColor="text1"/>
-        </w:rPr>
-      </w:pPr>
-      <w:r>
-        <w:rPr>
-          <w:color w:val="000000" w:themeColor="text1"/>
-        </w:rPr>
-        <w:t xml:space="preserve">Summary of </w:t>
-      </w:r>
-      <w:r>
-        <w:rPr>
-          <w:color w:val="000000" w:themeColor="text1"/>
-        </w:rPr>
-        <w:t>Design Requirements</w:t>
-      </w:r>
+    <w:p>
       <w:bookmarkStart w:id="0" w:name="_GoBack"/>
       <w:bookmarkEnd w:id="0"/>
     </w:p>
@@ -403,16 +40,394 @@
       <w:pPr>
         <w:pStyle w:val="ListParagraph"/>
         <w:numPr>
-          <w:ilvl w:val="2"/>
-          <w:numId w:val="1"/>
-        </w:numPr>
-        <w:rPr>
-          <w:color w:val="000000" w:themeColor="text1"/>
-        </w:rPr>
-      </w:pPr>
-      <w:r>
-        <w:rPr>
-          <w:color w:val="000000" w:themeColor="text1"/>
+          <w:ilvl w:val="0"/>
+          <w:numId w:val="1"/>
+        </w:numPr>
+        <w:rPr>
+          <w:color w:val="00B050"/>
+        </w:rPr>
+      </w:pPr>
+      <w:r>
+        <w:rPr>
+          <w:color w:val="00B050"/>
+        </w:rPr>
+        <w:t>Intro</w:t>
+      </w:r>
+    </w:p>
+    <w:p>
+      <w:pPr>
+        <w:pStyle w:val="ListParagraph"/>
+        <w:numPr>
+          <w:ilvl w:val="1"/>
+          <w:numId w:val="1"/>
+        </w:numPr>
+        <w:rPr>
+          <w:color w:val="00B050"/>
+        </w:rPr>
+      </w:pPr>
+      <w:r>
+        <w:rPr>
+          <w:color w:val="00B050"/>
+        </w:rPr>
+        <w:t>Why framework</w:t>
+      </w:r>
+    </w:p>
+    <w:p>
+      <w:pPr>
+        <w:pStyle w:val="ListParagraph"/>
+        <w:numPr>
+          <w:ilvl w:val="2"/>
+          <w:numId w:val="1"/>
+        </w:numPr>
+        <w:rPr>
+          <w:color w:val="00B050"/>
+        </w:rPr>
+      </w:pPr>
+      <w:r>
+        <w:rPr>
+          <w:color w:val="00B050"/>
+        </w:rPr>
+        <w:t>Salt in water</w:t>
+      </w:r>
+      <w:r>
+        <w:rPr>
+          <w:color w:val="00B050"/>
+        </w:rPr>
+        <w:t xml:space="preserve"> – see paper</w:t>
+      </w:r>
+    </w:p>
+    <w:p>
+      <w:pPr>
+        <w:pStyle w:val="ListParagraph"/>
+        <w:numPr>
+          <w:ilvl w:val="2"/>
+          <w:numId w:val="1"/>
+        </w:numPr>
+        <w:rPr>
+          <w:color w:val="00B050"/>
+        </w:rPr>
+      </w:pPr>
+      <w:r>
+        <w:rPr>
+          <w:color w:val="00B050"/>
+        </w:rPr>
+        <w:t xml:space="preserve">Agricultural </w:t>
+      </w:r>
+      <w:r>
+        <w:rPr>
+          <w:color w:val="00B050"/>
+        </w:rPr>
+        <w:t>Runoff</w:t>
+      </w:r>
+      <w:r>
+        <w:rPr>
+          <w:color w:val="00B050"/>
+        </w:rPr>
+        <w:t xml:space="preserve"> – see paper</w:t>
+      </w:r>
+    </w:p>
+    <w:p>
+      <w:pPr>
+        <w:pStyle w:val="ListParagraph"/>
+        <w:numPr>
+          <w:ilvl w:val="3"/>
+          <w:numId w:val="1"/>
+        </w:numPr>
+        <w:rPr>
+          <w:color w:val="00B050"/>
+        </w:rPr>
+      </w:pPr>
+      <w:r>
+        <w:rPr>
+          <w:color w:val="00B050"/>
+        </w:rPr>
+        <w:t>It’s hard to find and track non-point sources</w:t>
+      </w:r>
+    </w:p>
+    <w:p>
+      <w:pPr>
+        <w:pStyle w:val="ListParagraph"/>
+        <w:numPr>
+          <w:ilvl w:val="3"/>
+          <w:numId w:val="1"/>
+        </w:numPr>
+        <w:rPr>
+          <w:color w:val="00B050"/>
+        </w:rPr>
+      </w:pPr>
+      <w:r>
+        <w:rPr>
+          <w:color w:val="00B050"/>
+        </w:rPr>
+        <w:t>Need a widely distributed sensor network</w:t>
+      </w:r>
+      <w:r>
+        <w:rPr>
+          <w:color w:val="00B050"/>
+        </w:rPr>
+        <w:t xml:space="preserve"> to get data from a wide area</w:t>
+      </w:r>
+    </w:p>
+    <w:p>
+      <w:pPr>
+        <w:pStyle w:val="ListParagraph"/>
+        <w:numPr>
+          <w:ilvl w:val="1"/>
+          <w:numId w:val="1"/>
+        </w:numPr>
+        <w:rPr>
+          <w:color w:val="00B050"/>
+        </w:rPr>
+      </w:pPr>
+      <w:r>
+        <w:rPr>
+          <w:color w:val="00B050"/>
+        </w:rPr>
+        <w:t>Currently existing conductivity sensors</w:t>
+      </w:r>
+      <w:r>
+        <w:rPr>
+          <w:color w:val="00B050"/>
+        </w:rPr>
+        <w:t xml:space="preserve"> – see paper</w:t>
+      </w:r>
+    </w:p>
+    <w:p>
+      <w:pPr>
+        <w:pStyle w:val="ListParagraph"/>
+        <w:numPr>
+          <w:ilvl w:val="2"/>
+          <w:numId w:val="1"/>
+        </w:numPr>
+        <w:rPr>
+          <w:color w:val="00B050"/>
+        </w:rPr>
+      </w:pPr>
+      <w:r>
+        <w:rPr>
+          <w:color w:val="00B050"/>
+        </w:rPr>
+        <w:t xml:space="preserve">Standard </w:t>
+      </w:r>
+      <w:r>
+        <w:rPr>
+          <w:color w:val="00B050"/>
+        </w:rPr>
+        <w:t>2 and 4</w:t>
+      </w:r>
+      <w:r>
+        <w:rPr>
+          <w:color w:val="00B050"/>
+        </w:rPr>
+        <w:t xml:space="preserve"> probe resistance measurements</w:t>
+      </w:r>
+    </w:p>
+    <w:p>
+      <w:pPr>
+        <w:pStyle w:val="ListParagraph"/>
+        <w:numPr>
+          <w:ilvl w:val="2"/>
+          <w:numId w:val="1"/>
+        </w:numPr>
+        <w:rPr>
+          <w:color w:val="00B050"/>
+        </w:rPr>
+      </w:pPr>
+      <w:r>
+        <w:rPr>
+          <w:color w:val="00B050"/>
+        </w:rPr>
+        <w:t>Inductive</w:t>
+      </w:r>
+      <w:r>
+        <w:rPr>
+          <w:color w:val="00B050"/>
+        </w:rPr>
+        <w:t xml:space="preserve"> – see paper</w:t>
+      </w:r>
+    </w:p>
+    <w:p>
+      <w:pPr>
+        <w:pStyle w:val="ListParagraph"/>
+        <w:numPr>
+          <w:ilvl w:val="2"/>
+          <w:numId w:val="1"/>
+        </w:numPr>
+        <w:rPr>
+          <w:color w:val="00B050"/>
+        </w:rPr>
+      </w:pPr>
+      <w:r>
+        <w:rPr>
+          <w:color w:val="00B050"/>
+        </w:rPr>
+        <w:t>Others</w:t>
+      </w:r>
+      <w:r>
+        <w:rPr>
+          <w:color w:val="00B050"/>
+        </w:rPr>
+        <w:t xml:space="preserve"> (capacitive water level sensors) – see paper</w:t>
+      </w:r>
+    </w:p>
+    <w:p>
+      <w:pPr>
+        <w:pStyle w:val="ListParagraph"/>
+        <w:numPr>
+          <w:ilvl w:val="1"/>
+          <w:numId w:val="1"/>
+        </w:numPr>
+        <w:rPr>
+          <w:color w:val="00B050"/>
+        </w:rPr>
+      </w:pPr>
+      <w:r>
+        <w:rPr>
+          <w:color w:val="00B050"/>
+        </w:rPr>
+        <w:t>C</w:t>
+      </w:r>
+      <w:r>
+        <w:rPr>
+          <w:color w:val="00B050"/>
+        </w:rPr>
+        <w:t>ons</w:t>
+      </w:r>
+      <w:r>
+        <w:rPr>
+          <w:color w:val="00B050"/>
+        </w:rPr>
+        <w:t xml:space="preserve"> of currently existing sensors</w:t>
+      </w:r>
+    </w:p>
+    <w:p>
+      <w:pPr>
+        <w:pStyle w:val="ListParagraph"/>
+        <w:numPr>
+          <w:ilvl w:val="2"/>
+          <w:numId w:val="1"/>
+        </w:numPr>
+        <w:rPr>
+          <w:color w:val="00B050"/>
+        </w:rPr>
+      </w:pPr>
+      <w:r>
+        <w:rPr>
+          <w:color w:val="00B050"/>
+        </w:rPr>
+        <w:t>Standard</w:t>
+      </w:r>
+      <w:r>
+        <w:rPr>
+          <w:color w:val="00B050"/>
+        </w:rPr>
+        <w:t xml:space="preserve"> sensor is prone to corrosion and fouling</w:t>
+      </w:r>
+    </w:p>
+    <w:p>
+      <w:pPr>
+        <w:pStyle w:val="ListParagraph"/>
+        <w:numPr>
+          <w:ilvl w:val="3"/>
+          <w:numId w:val="1"/>
+        </w:numPr>
+        <w:rPr>
+          <w:color w:val="00B050"/>
+        </w:rPr>
+      </w:pPr>
+      <w:r>
+        <w:rPr>
+          <w:color w:val="00B050"/>
+        </w:rPr>
+        <w:t>Corrosion resistant versions use platinum, increasing cost</w:t>
+      </w:r>
+    </w:p>
+    <w:p>
+      <w:pPr>
+        <w:pStyle w:val="ListParagraph"/>
+        <w:numPr>
+          <w:ilvl w:val="2"/>
+          <w:numId w:val="1"/>
+        </w:numPr>
+        <w:rPr>
+          <w:color w:val="00B050"/>
+        </w:rPr>
+      </w:pPr>
+      <w:r>
+        <w:rPr>
+          <w:color w:val="00B050"/>
+        </w:rPr>
+        <w:t xml:space="preserve">Inductive sensor is not great at low </w:t>
+      </w:r>
+      <w:r>
+        <w:rPr>
+          <w:color w:val="00B050"/>
+        </w:rPr>
+        <w:t>conductivities</w:t>
+      </w:r>
+      <w:r>
+        <w:rPr>
+          <w:color w:val="00B050"/>
+        </w:rPr>
+        <w:t xml:space="preserve"> and is power hungry</w:t>
+      </w:r>
+    </w:p>
+    <w:p>
+      <w:pPr>
+        <w:pStyle w:val="ListParagraph"/>
+        <w:numPr>
+          <w:ilvl w:val="2"/>
+          <w:numId w:val="1"/>
+        </w:numPr>
+        <w:rPr>
+          <w:color w:val="00B050"/>
+        </w:rPr>
+      </w:pPr>
+      <w:r>
+        <w:rPr>
+          <w:color w:val="00B050"/>
+        </w:rPr>
+        <w:t>ESSPENSIVE</w:t>
+      </w:r>
+    </w:p>
+    <w:p>
+      <w:pPr>
+        <w:pStyle w:val="ListParagraph"/>
+        <w:numPr>
+          <w:ilvl w:val="0"/>
+          <w:numId w:val="1"/>
+        </w:numPr>
+        <w:rPr>
+          <w:color w:val="00B050"/>
+        </w:rPr>
+      </w:pPr>
+      <w:r>
+        <w:rPr>
+          <w:color w:val="00B050"/>
+        </w:rPr>
+        <w:t xml:space="preserve">Summary of </w:t>
+      </w:r>
+      <w:r>
+        <w:rPr>
+          <w:color w:val="00B050"/>
+        </w:rPr>
+        <w:t>Design Requirements</w:t>
+      </w:r>
+    </w:p>
+    <w:p>
+      <w:pPr>
+        <w:pStyle w:val="ListParagraph"/>
+        <w:numPr>
+          <w:ilvl w:val="2"/>
+          <w:numId w:val="1"/>
+        </w:numPr>
+        <w:rPr>
+          <w:color w:val="00B050"/>
+        </w:rPr>
+      </w:pPr>
+      <w:r>
+        <w:rPr>
+          <w:color w:val="00B050"/>
         </w:rPr>
         <w:t>No direct contact of metal with water</w:t>
       </w:r>
@@ -425,12 +440,12 @@
           <w:numId w:val="1"/>
         </w:numPr>
         <w:rPr>
-          <w:color w:val="000000" w:themeColor="text1"/>
-        </w:rPr>
-      </w:pPr>
-      <w:r>
-        <w:rPr>
-          <w:color w:val="000000" w:themeColor="text1"/>
+          <w:color w:val="00B050"/>
+        </w:rPr>
+      </w:pPr>
+      <w:r>
+        <w:rPr>
+          <w:color w:val="00B050"/>
         </w:rPr>
         <w:t>Sensitivity across whole conductivity range from DI water to mine runoff</w:t>
       </w:r>
@@ -443,18 +458,18 @@
           <w:numId w:val="1"/>
         </w:numPr>
         <w:rPr>
-          <w:color w:val="000000" w:themeColor="text1"/>
-        </w:rPr>
-      </w:pPr>
-      <w:r>
-        <w:rPr>
-          <w:color w:val="000000" w:themeColor="text1"/>
+          <w:color w:val="00B050"/>
+        </w:rPr>
+      </w:pPr>
+      <w:r>
+        <w:rPr>
+          <w:color w:val="00B050"/>
         </w:rPr>
         <w:t>Cheap as hell</w:t>
       </w:r>
       <w:r>
         <w:rPr>
-          <w:color w:val="000000" w:themeColor="text1"/>
+          <w:color w:val="00B050"/>
         </w:rPr>
         <w:t xml:space="preserve"> so many can be used together</w:t>
       </w:r>
@@ -467,12 +482,12 @@
           <w:numId w:val="1"/>
         </w:numPr>
         <w:rPr>
-          <w:color w:val="000000" w:themeColor="text1"/>
-        </w:rPr>
-      </w:pPr>
-      <w:r>
-        <w:rPr>
-          <w:color w:val="000000" w:themeColor="text1"/>
+          <w:color w:val="00B050"/>
+        </w:rPr>
+      </w:pPr>
+      <w:r>
+        <w:rPr>
+          <w:color w:val="00B050"/>
         </w:rPr>
         <w:t>Small</w:t>
       </w:r>
@@ -485,12 +500,12 @@
           <w:numId w:val="1"/>
         </w:numPr>
         <w:rPr>
-          <w:color w:val="000000" w:themeColor="text1"/>
-        </w:rPr>
-      </w:pPr>
-      <w:r>
-        <w:rPr>
-          <w:color w:val="000000" w:themeColor="text1"/>
+          <w:color w:val="00B050"/>
+        </w:rPr>
+      </w:pPr>
+      <w:r>
+        <w:rPr>
+          <w:color w:val="00B050"/>
         </w:rPr>
         <w:t>Low power consumption</w:t>
       </w:r>
@@ -503,12 +518,12 @@
           <w:numId w:val="1"/>
         </w:numPr>
         <w:rPr>
-          <w:color w:val="000000" w:themeColor="text1"/>
-        </w:rPr>
-      </w:pPr>
-      <w:r>
-        <w:rPr>
-          <w:color w:val="000000" w:themeColor="text1"/>
+          <w:color w:val="00B050"/>
+        </w:rPr>
+      </w:pPr>
+      <w:r>
+        <w:rPr>
+          <w:color w:val="00B050"/>
         </w:rPr>
         <w:t>Fabrication using techniques easily available to hobbyists</w:t>
       </w:r>
@@ -521,12 +536,12 @@
           <w:numId w:val="1"/>
         </w:numPr>
         <w:rPr>
-          <w:color w:val="000000" w:themeColor="text1"/>
-        </w:rPr>
-      </w:pPr>
-      <w:r>
-        <w:rPr>
-          <w:color w:val="000000" w:themeColor="text1"/>
+          <w:color w:val="00B050"/>
+        </w:rPr>
+      </w:pPr>
+      <w:r>
+        <w:rPr>
+          <w:color w:val="00B050"/>
         </w:rPr>
         <w:t>Easy to calibrate</w:t>
       </w:r>
@@ -539,12 +554,12 @@
           <w:numId w:val="1"/>
         </w:numPr>
         <w:rPr>
-          <w:color w:val="000000" w:themeColor="text1"/>
-        </w:rPr>
-      </w:pPr>
-      <w:r>
-        <w:rPr>
-          <w:color w:val="000000" w:themeColor="text1"/>
+          <w:color w:val="00B050"/>
+        </w:rPr>
+      </w:pPr>
+      <w:r>
+        <w:rPr>
+          <w:color w:val="00B050"/>
         </w:rPr>
         <w:t>Does not require complex circuitry to drive and read</w:t>
       </w:r>
@@ -557,12 +572,12 @@
           <w:numId w:val="1"/>
         </w:numPr>
         <w:rPr>
-          <w:color w:val="000000" w:themeColor="text1"/>
-        </w:rPr>
-      </w:pPr>
-      <w:r>
-        <w:rPr>
-          <w:color w:val="000000" w:themeColor="text1"/>
+          <w:color w:val="00B050"/>
+        </w:rPr>
+      </w:pPr>
+      <w:r>
+        <w:rPr>
+          <w:color w:val="00B050"/>
         </w:rPr>
         <w:t>Easy to integrate with networking</w:t>
       </w:r>
@@ -2784,8 +2799,14 @@
           <w:ilvl w:val="0"/>
           <w:numId w:val="1"/>
         </w:numPr>
-      </w:pPr>
-      <w:r>
+        <w:rPr>
+          <w:color w:val="00B050"/>
+        </w:rPr>
+      </w:pPr>
+      <w:r>
+        <w:rPr>
+          <w:color w:val="00B050"/>
+        </w:rPr>
         <w:t>Acknowledgements</w:t>
       </w:r>
     </w:p>
@@ -2796,8 +2817,14 @@
           <w:ilvl w:val="1"/>
           <w:numId w:val="1"/>
         </w:numPr>
-      </w:pPr>
-      <w:r>
+        <w:rPr>
+          <w:color w:val="00B050"/>
+        </w:rPr>
+      </w:pPr>
+      <w:r>
+        <w:rPr>
+          <w:color w:val="00B050"/>
+        </w:rPr>
         <w:t>Ren</w:t>
       </w:r>
     </w:p>
@@ -2808,8 +2835,14 @@
           <w:ilvl w:val="1"/>
           <w:numId w:val="1"/>
         </w:numPr>
-      </w:pPr>
-      <w:r>
+        <w:rPr>
+          <w:color w:val="00B050"/>
+        </w:rPr>
+      </w:pPr>
+      <w:r>
+        <w:rPr>
+          <w:color w:val="00B050"/>
+        </w:rPr>
         <w:t>Dan</w:t>
       </w:r>
     </w:p>
@@ -2820,8 +2853,14 @@
           <w:ilvl w:val="1"/>
           <w:numId w:val="1"/>
         </w:numPr>
-      </w:pPr>
-      <w:r>
+        <w:rPr>
+          <w:color w:val="00B050"/>
+        </w:rPr>
+      </w:pPr>
+      <w:r>
+        <w:rPr>
+          <w:color w:val="00B050"/>
+        </w:rPr>
         <w:t>Hanna</w:t>
       </w:r>
     </w:p>
@@ -2832,8 +2871,14 @@
           <w:ilvl w:val="1"/>
           <w:numId w:val="1"/>
         </w:numPr>
-      </w:pPr>
-      <w:r>
+        <w:rPr>
+          <w:color w:val="00B050"/>
+        </w:rPr>
+      </w:pPr>
+      <w:r>
+        <w:rPr>
+          <w:color w:val="00B050"/>
+        </w:rPr>
         <w:t>Dane</w:t>
       </w:r>
     </w:p>
@@ -2844,8 +2889,14 @@
           <w:ilvl w:val="1"/>
           <w:numId w:val="1"/>
         </w:numPr>
-      </w:pPr>
-      <w:r>
+        <w:rPr>
+          <w:color w:val="00B050"/>
+        </w:rPr>
+      </w:pPr>
+      <w:r>
+        <w:rPr>
+          <w:color w:val="00B050"/>
+        </w:rPr>
         <w:t>Pete</w:t>
       </w:r>
     </w:p>
@@ -2856,8 +2907,14 @@
           <w:ilvl w:val="1"/>
           <w:numId w:val="1"/>
         </w:numPr>
-      </w:pPr>
-      <w:r>
+        <w:rPr>
+          <w:color w:val="00B050"/>
+        </w:rPr>
+      </w:pPr>
+      <w:r>
+        <w:rPr>
+          <w:color w:val="00B050"/>
+        </w:rPr>
         <w:t>Joe</w:t>
       </w:r>
     </w:p>
@@ -2868,8 +2925,14 @@
           <w:ilvl w:val="1"/>
           <w:numId w:val="1"/>
         </w:numPr>
-      </w:pPr>
-      <w:r>
+        <w:rPr>
+          <w:color w:val="00B050"/>
+        </w:rPr>
+      </w:pPr>
+      <w:r>
+        <w:rPr>
+          <w:color w:val="00B050"/>
+        </w:rPr>
         <w:t>Andy</w:t>
       </w:r>
     </w:p>
@@ -2880,8 +2943,14 @@
           <w:ilvl w:val="1"/>
           <w:numId w:val="1"/>
         </w:numPr>
-      </w:pPr>
-      <w:r>
+        <w:rPr>
+          <w:color w:val="00B050"/>
+        </w:rPr>
+      </w:pPr>
+      <w:r>
+        <w:rPr>
+          <w:color w:val="00B050"/>
+        </w:rPr>
         <w:t>Bobby</w:t>
       </w:r>
     </w:p>
@@ -2892,32 +2961,46 @@
           <w:ilvl w:val="1"/>
           <w:numId w:val="1"/>
         </w:numPr>
-      </w:pPr>
-      <w:r>
+        <w:rPr>
+          <w:color w:val="00B050"/>
+        </w:rPr>
+      </w:pPr>
+      <w:r>
+        <w:rPr>
+          <w:color w:val="00B050"/>
+        </w:rPr>
         <w:t>Simo :P</w:t>
       </w:r>
-    </w:p>
-    <w:p>
-      <w:pPr>
-        <w:pStyle w:val="ListParagraph"/>
-        <w:numPr>
-          <w:ilvl w:val="1"/>
-          <w:numId w:val="1"/>
-        </w:numPr>
-      </w:pPr>
-      <w:r>
-        <w:t>Lenny</w:t>
-      </w:r>
-    </w:p>
-    <w:p>
-      <w:pPr>
-        <w:pStyle w:val="ListParagraph"/>
-        <w:numPr>
-          <w:ilvl w:val="1"/>
-          <w:numId w:val="1"/>
-        </w:numPr>
-      </w:pPr>
-      <w:r>
+      <w:r>
+        <w:rPr>
+          <w:color w:val="00B050"/>
+        </w:rPr>
+        <w:t xml:space="preserve"> </w:t>
+      </w:r>
+      <w:proofErr w:type="spellStart"/>
+      <w:r>
+        <w:rPr>
+          <w:color w:val="00B050"/>
+        </w:rPr>
+        <w:t>jk</w:t>
+      </w:r>
+      <w:proofErr w:type="spellEnd"/>
+    </w:p>
+    <w:p>
+      <w:pPr>
+        <w:pStyle w:val="ListParagraph"/>
+        <w:numPr>
+          <w:ilvl w:val="1"/>
+          <w:numId w:val="1"/>
+        </w:numPr>
+        <w:rPr>
+          <w:color w:val="00B050"/>
+        </w:rPr>
+      </w:pPr>
+      <w:r>
+        <w:rPr>
+          <w:color w:val="00B050"/>
+        </w:rPr>
         <w:t>Joe the Janitor</w:t>
       </w:r>
     </w:p>
@@ -2928,11 +3011,20 @@
           <w:ilvl w:val="1"/>
           <w:numId w:val="1"/>
         </w:numPr>
-      </w:pPr>
-      <w:r>
+        <w:rPr>
+          <w:color w:val="00B050"/>
+        </w:rPr>
+      </w:pPr>
+      <w:r>
+        <w:rPr>
+          <w:color w:val="00B050"/>
+        </w:rPr>
         <w:t xml:space="preserve">Random folks at </w:t>
       </w:r>
       <w:r>
+        <w:rPr>
+          <w:color w:val="00B050"/>
+        </w:rPr>
         <w:t>the IEEE conference in Torino</w:t>
       </w:r>
     </w:p>
@@ -2943,15 +3035,27 @@
           <w:ilvl w:val="1"/>
           <w:numId w:val="1"/>
         </w:numPr>
-      </w:pPr>
-      <w:r>
+        <w:rPr>
+          <w:color w:val="00B050"/>
+        </w:rPr>
+      </w:pPr>
+      <w:r>
+        <w:rPr>
+          <w:color w:val="00B050"/>
+        </w:rPr>
         <w:t xml:space="preserve">Random folks at </w:t>
       </w:r>
       <w:proofErr w:type="spellStart"/>
       <w:r>
+        <w:rPr>
+          <w:color w:val="00B050"/>
+        </w:rPr>
         <w:t>Hackad</w:t>
       </w:r>
       <w:r>
+        <w:rPr>
+          <w:color w:val="00B050"/>
+        </w:rPr>
         <w:t>ay</w:t>
       </w:r>
       <w:proofErr w:type="spellEnd"/>
@@ -2967,6 +3071,9 @@
       <w:r>
         <w:t>Appendix</w:t>
       </w:r>
+      <w:r>
+        <w:t>?</w:t>
+      </w:r>
     </w:p>
     <w:p>
       <w:pPr>
@@ -3023,6 +3130,24 @@
         <w:t>MyCurveFit</w:t>
       </w:r>
       <w:proofErr w:type="spellEnd"/>
+    </w:p>
+    <w:p>
+      <w:pPr>
+        <w:pStyle w:val="ListParagraph"/>
+        <w:numPr>
+          <w:ilvl w:val="0"/>
+          <w:numId w:val="1"/>
+        </w:numPr>
+        <w:rPr>
+          <w:color w:val="00B050"/>
+        </w:rPr>
+      </w:pPr>
+      <w:r>
+        <w:rPr>
+          <w:color w:val="00B050"/>
+        </w:rPr>
+        <w:t>Citations</w:t>
+      </w:r>
     </w:p>
     <w:sectPr>
       <w:pgSz w:w="12240" w:h="15840"/>
